--- a/doc/CentOS7.9部署.docx
+++ b/doc/CentOS7.9部署.docx
@@ -465,12 +465,14 @@
         </w:rPr>
         <w:t>安装</w:t>
       </w:r>
+      <w:proofErr w:type="spellStart"/>
       <w:r>
         <w:rPr>
           <w:rFonts w:hint="eastAsia"/>
         </w:rPr>
         <w:t>mysql</w:t>
       </w:r>
+      <w:proofErr w:type="spellEnd"/>
     </w:p>
     <w:p>
       <w:r>
@@ -1022,11 +1024,6 @@
       </w:r>
     </w:p>
     <w:p>
-      <w:pPr>
-        <w:rPr>
-          <w:rFonts w:hint="eastAsia"/>
-        </w:rPr>
-      </w:pPr>
       <w:r>
         <w:rPr>
           <w:noProof/>
@@ -1079,11 +1076,6 @@
       </w:r>
     </w:p>
     <w:p>
-      <w:pPr>
-        <w:rPr>
-          <w:rFonts w:hint="eastAsia"/>
-        </w:rPr>
-      </w:pPr>
       <w:r>
         <w:rPr>
           <w:noProof/>
@@ -1136,11 +1128,6 @@
       </w:r>
     </w:p>
     <w:p>
-      <w:pPr>
-        <w:rPr>
-          <w:rFonts w:hint="eastAsia"/>
-        </w:rPr>
-      </w:pPr>
       <w:r>
         <w:rPr>
           <w:noProof/>
@@ -1193,11 +1180,6 @@
       </w:r>
     </w:p>
     <w:p>
-      <w:pPr>
-        <w:rPr>
-          <w:rFonts w:hint="eastAsia"/>
-        </w:rPr>
-      </w:pPr>
       <w:r>
         <w:rPr>
           <w:noProof/>
@@ -1251,11 +1233,6 @@
       </w:r>
     </w:p>
     <w:p>
-      <w:pPr>
-        <w:rPr>
-          <w:rFonts w:hint="eastAsia"/>
-        </w:rPr>
-      </w:pPr>
       <w:r>
         <w:rPr>
           <w:noProof/>
@@ -1308,11 +1285,6 @@
       </w:r>
     </w:p>
     <w:p>
-      <w:pPr>
-        <w:rPr>
-          <w:rFonts w:hint="eastAsia"/>
-        </w:rPr>
-      </w:pPr>
       <w:r>
         <w:rPr>
           <w:noProof/>
@@ -1367,9 +1339,6 @@
     <w:p>
       <w:pPr>
         <w:pStyle w:val="2"/>
-        <w:rPr>
-          <w:rFonts w:hint="eastAsia"/>
-        </w:rPr>
       </w:pPr>
       <w:r>
         <w:rPr>
@@ -1386,11 +1355,6 @@
       </w:r>
     </w:p>
     <w:p>
-      <w:pPr>
-        <w:rPr>
-          <w:rFonts w:hint="eastAsia"/>
-        </w:rPr>
-      </w:pPr>
       <w:r>
         <w:rPr>
           <w:rFonts w:hint="eastAsia"/>
@@ -1444,11 +1408,6 @@
       </w:r>
     </w:p>
     <w:p>
-      <w:pPr>
-        <w:rPr>
-          <w:rFonts w:hint="eastAsia"/>
-        </w:rPr>
-      </w:pPr>
       <w:r>
         <w:rPr>
           <w:rFonts w:hint="eastAsia"/>
@@ -1502,29 +1461,23 @@
       </w:r>
     </w:p>
     <w:p>
-      <w:pPr>
-        <w:rPr>
-          <w:rFonts w:hint="eastAsia"/>
-        </w:rPr>
-      </w:pPr>
-      <w:r>
-        <w:rPr>
-          <w:rFonts w:hint="eastAsia"/>
-          <w:noProof/>
-        </w:rPr>
-        <w:drawing>
-          <wp:inline distT="0" distB="0" distL="0" distR="0">
-            <wp:extent cx="4447228" cy="4392291"/>
-            <wp:effectExtent l="19050" t="0" r="0" b="0"/>
-            <wp:docPr id="31" name="图片 31"/>
-            <wp:cNvGraphicFramePr>
-              <a:graphicFrameLocks xmlns:a="http://schemas.openxmlformats.org/drawingml/2006/main" noChangeAspect="1"/>
-            </wp:cNvGraphicFramePr>
-            <a:graphic xmlns:a="http://schemas.openxmlformats.org/drawingml/2006/main">
-              <a:graphicData uri="http://schemas.openxmlformats.org/drawingml/2006/picture">
-                <pic:pic xmlns:pic="http://schemas.openxmlformats.org/drawingml/2006/picture">
-                  <pic:nvPicPr>
-                    <pic:cNvPr id="0" name="Picture 31"/>
+      <w:r>
+        <w:rPr>
+          <w:noProof/>
+        </w:rPr>
+        <w:drawing>
+          <wp:inline distT="0" distB="0" distL="0" distR="0">
+            <wp:extent cx="4486667" cy="4434507"/>
+            <wp:effectExtent l="19050" t="0" r="9133" b="0"/>
+            <wp:docPr id="1" name="图片 1"/>
+            <wp:cNvGraphicFramePr>
+              <a:graphicFrameLocks xmlns:a="http://schemas.openxmlformats.org/drawingml/2006/main" noChangeAspect="1"/>
+            </wp:cNvGraphicFramePr>
+            <a:graphic xmlns:a="http://schemas.openxmlformats.org/drawingml/2006/main">
+              <a:graphicData uri="http://schemas.openxmlformats.org/drawingml/2006/picture">
+                <pic:pic xmlns:pic="http://schemas.openxmlformats.org/drawingml/2006/picture">
+                  <pic:nvPicPr>
+                    <pic:cNvPr id="0" name="Picture 1"/>
                     <pic:cNvPicPr>
                       <a:picLocks noChangeAspect="1" noChangeArrowheads="1"/>
                     </pic:cNvPicPr>
@@ -1539,32 +1492,27 @@
                   <pic:spPr bwMode="auto">
                     <a:xfrm>
                       <a:off x="0" y="0"/>
-                      <a:ext cx="4447043" cy="4392108"/>
-                    </a:xfrm>
-                    <a:prstGeom prst="rect">
-                      <a:avLst/>
-                    </a:prstGeom>
-                    <a:noFill/>
-                    <a:ln w="9525">
-                      <a:noFill/>
-                      <a:miter lim="800000"/>
-                      <a:headEnd/>
-                      <a:tailEnd/>
-                    </a:ln>
-                  </pic:spPr>
-                </pic:pic>
-              </a:graphicData>
-            </a:graphic>
-          </wp:inline>
-        </w:drawing>
-      </w:r>
-    </w:p>
-    <w:p>
-      <w:pPr>
-        <w:rPr>
-          <w:rFonts w:hint="eastAsia"/>
-        </w:rPr>
-      </w:pPr>
+                      <a:ext cx="4486667" cy="4434507"/>
+                    </a:xfrm>
+                    <a:prstGeom prst="rect">
+                      <a:avLst/>
+                    </a:prstGeom>
+                    <a:noFill/>
+                    <a:ln w="9525">
+                      <a:noFill/>
+                      <a:miter lim="800000"/>
+                      <a:headEnd/>
+                      <a:tailEnd/>
+                    </a:ln>
+                  </pic:spPr>
+                </pic:pic>
+              </a:graphicData>
+            </a:graphic>
+          </wp:inline>
+        </w:drawing>
+      </w:r>
+    </w:p>
+    <w:p>
       <w:r>
         <w:rPr>
           <w:rFonts w:hint="eastAsia"/>
@@ -1618,13 +1566,7 @@
         </w:drawing>
       </w:r>
     </w:p>
-    <w:p>
-      <w:pPr>
-        <w:rPr>
-          <w:rFonts w:hint="eastAsia"/>
-        </w:rPr>
-      </w:pPr>
-    </w:p>
+    <w:p/>
     <w:sectPr>
       <w:pgSz w:w="11906" w:h="16838"/>
       <w:pgMar w:top="1440" w:right="1800" w:bottom="1440" w:left="1800" w:header="708" w:footer="708" w:gutter="0"/>

--- a/doc/CentOS7.9部署.docx
+++ b/doc/CentOS7.9部署.docx
@@ -1030,9 +1030,9 @@
         </w:rPr>
         <w:drawing>
           <wp:inline distT="0" distB="0" distL="0" distR="0">
-            <wp:extent cx="5274310" cy="900342"/>
-            <wp:effectExtent l="19050" t="0" r="2540" b="0"/>
-            <wp:docPr id="7" name="图片 1"/>
+            <wp:extent cx="5264150" cy="909320"/>
+            <wp:effectExtent l="19050" t="0" r="0" b="0"/>
+            <wp:docPr id="6" name="图片 1"/>
             <wp:cNvGraphicFramePr>
               <a:graphicFrameLocks xmlns:a="http://schemas.openxmlformats.org/drawingml/2006/main" noChangeAspect="1"/>
             </wp:cNvGraphicFramePr>
@@ -1055,7 +1055,7 @@
                   <pic:spPr bwMode="auto">
                     <a:xfrm>
                       <a:off x="0" y="0"/>
-                      <a:ext cx="5274310" cy="900342"/>
+                      <a:ext cx="5264150" cy="909320"/>
                     </a:xfrm>
                     <a:prstGeom prst="rect">
                       <a:avLst/>
@@ -1410,22 +1410,21 @@
     <w:p>
       <w:r>
         <w:rPr>
-          <w:rFonts w:hint="eastAsia"/>
-          <w:noProof/>
-        </w:rPr>
-        <w:drawing>
-          <wp:inline distT="0" distB="0" distL="0" distR="0">
-            <wp:extent cx="5274310" cy="1535047"/>
-            <wp:effectExtent l="19050" t="0" r="2540" b="0"/>
-            <wp:docPr id="26" name="图片 28"/>
-            <wp:cNvGraphicFramePr>
-              <a:graphicFrameLocks xmlns:a="http://schemas.openxmlformats.org/drawingml/2006/main" noChangeAspect="1"/>
-            </wp:cNvGraphicFramePr>
-            <a:graphic xmlns:a="http://schemas.openxmlformats.org/drawingml/2006/main">
-              <a:graphicData uri="http://schemas.openxmlformats.org/drawingml/2006/picture">
-                <pic:pic xmlns:pic="http://schemas.openxmlformats.org/drawingml/2006/picture">
-                  <pic:nvPicPr>
-                    <pic:cNvPr id="0" name="Picture 28"/>
+          <w:noProof/>
+        </w:rPr>
+        <w:drawing>
+          <wp:inline distT="0" distB="0" distL="0" distR="0">
+            <wp:extent cx="5274945" cy="1558925"/>
+            <wp:effectExtent l="19050" t="0" r="1905" b="0"/>
+            <wp:docPr id="15" name="图片 2"/>
+            <wp:cNvGraphicFramePr>
+              <a:graphicFrameLocks xmlns:a="http://schemas.openxmlformats.org/drawingml/2006/main" noChangeAspect="1"/>
+            </wp:cNvGraphicFramePr>
+            <a:graphic xmlns:a="http://schemas.openxmlformats.org/drawingml/2006/main">
+              <a:graphicData uri="http://schemas.openxmlformats.org/drawingml/2006/picture">
+                <pic:pic xmlns:pic="http://schemas.openxmlformats.org/drawingml/2006/picture">
+                  <pic:nvPicPr>
+                    <pic:cNvPr id="0" name="Picture 2"/>
                     <pic:cNvPicPr>
                       <a:picLocks noChangeAspect="1" noChangeArrowheads="1"/>
                     </pic:cNvPicPr>
@@ -1440,7 +1439,7 @@
                   <pic:spPr bwMode="auto">
                     <a:xfrm>
                       <a:off x="0" y="0"/>
-                      <a:ext cx="5274310" cy="1535047"/>
+                      <a:ext cx="5274945" cy="1558925"/>
                     </a:xfrm>
                     <a:prstGeom prst="rect">
                       <a:avLst/>

--- a/doc/CentOS7.9部署.docx
+++ b/doc/CentOS7.9部署.docx
@@ -33,10 +33,10 @@
     </w:p>
     <w:p>
       <w:pPr>
-        <w:pStyle w:val="2"/>
+        <w:pStyle w:val="1"/>
         <w:numPr>
           <w:ilvl w:val="0"/>
-          <w:numId w:val="2"/>
+          <w:numId w:val="3"/>
         </w:numPr>
       </w:pPr>
       <w:r>
@@ -205,25 +205,17 @@
     </w:p>
     <w:p>
       <w:pPr>
-        <w:pStyle w:val="2"/>
+        <w:pStyle w:val="1"/>
+        <w:numPr>
+          <w:ilvl w:val="0"/>
+          <w:numId w:val="3"/>
+        </w:numPr>
       </w:pPr>
       <w:r>
         <w:rPr>
           <w:rFonts w:hint="eastAsia"/>
         </w:rPr>
         <w:lastRenderedPageBreak/>
-        <w:t>2</w:t>
-      </w:r>
-      <w:r>
-        <w:rPr>
-          <w:rFonts w:hint="eastAsia"/>
-        </w:rPr>
-        <w:t>.</w:t>
-      </w:r>
-      <w:r>
-        <w:rPr>
-          <w:rFonts w:hint="eastAsia"/>
-        </w:rPr>
         <w:t>安装</w:t>
       </w:r>
       <w:r>
@@ -451,14 +443,12 @@
     <w:p/>
     <w:p>
       <w:pPr>
-        <w:pStyle w:val="2"/>
-      </w:pPr>
-      <w:r>
-        <w:rPr>
-          <w:rFonts w:hint="eastAsia"/>
-        </w:rPr>
-        <w:t>2.</w:t>
-      </w:r>
+        <w:pStyle w:val="1"/>
+        <w:numPr>
+          <w:ilvl w:val="0"/>
+          <w:numId w:val="3"/>
+        </w:numPr>
+      </w:pPr>
       <w:r>
         <w:rPr>
           <w:rFonts w:hint="eastAsia"/>
@@ -533,6 +523,7 @@
           <w:rFonts w:hint="eastAsia"/>
           <w:noProof/>
         </w:rPr>
+        <w:lastRenderedPageBreak/>
         <w:drawing>
           <wp:inline distT="0" distB="0" distL="0" distR="0">
             <wp:extent cx="5274310" cy="3415592"/>
@@ -586,7 +577,6 @@
           <w:rFonts w:hint="eastAsia"/>
           <w:noProof/>
         </w:rPr>
-        <w:lastRenderedPageBreak/>
         <w:drawing>
           <wp:inline distT="0" distB="0" distL="0" distR="0">
             <wp:extent cx="5274310" cy="3602785"/>
@@ -639,6 +629,7 @@
         <w:rPr>
           <w:noProof/>
         </w:rPr>
+        <w:lastRenderedPageBreak/>
         <w:drawing>
           <wp:inline distT="0" distB="0" distL="0" distR="0">
             <wp:extent cx="5274310" cy="4191130"/>
@@ -692,7 +683,6 @@
           <w:rFonts w:hint="eastAsia"/>
           <w:noProof/>
         </w:rPr>
-        <w:lastRenderedPageBreak/>
         <w:drawing>
           <wp:inline distT="0" distB="0" distL="0" distR="0">
             <wp:extent cx="5274310" cy="3951650"/>
@@ -746,6 +736,7 @@
         <w:rPr>
           <w:noProof/>
         </w:rPr>
+        <w:lastRenderedPageBreak/>
         <w:drawing>
           <wp:inline distT="0" distB="0" distL="0" distR="0">
             <wp:extent cx="5274310" cy="2333285"/>
@@ -798,7 +789,6 @@
         <w:rPr>
           <w:noProof/>
         </w:rPr>
-        <w:lastRenderedPageBreak/>
         <w:drawing>
           <wp:inline distT="0" distB="0" distL="0" distR="0">
             <wp:extent cx="3729347" cy="3588888"/>
@@ -851,6 +841,7 @@
         <w:rPr>
           <w:noProof/>
         </w:rPr>
+        <w:lastRenderedPageBreak/>
         <w:drawing>
           <wp:inline distT="0" distB="0" distL="0" distR="0">
             <wp:extent cx="5269865" cy="3726180"/>
@@ -903,7 +894,6 @@
         <w:rPr>
           <w:noProof/>
         </w:rPr>
-        <w:lastRenderedPageBreak/>
         <w:drawing>
           <wp:inline distT="0" distB="0" distL="0" distR="0">
             <wp:extent cx="5274310" cy="3242862"/>
@@ -956,6 +946,7 @@
         <w:rPr>
           <w:noProof/>
         </w:rPr>
+        <w:lastRenderedPageBreak/>
         <w:drawing>
           <wp:inline distT="0" distB="0" distL="0" distR="0">
             <wp:extent cx="5274310" cy="5195960"/>
@@ -1008,158 +999,697 @@
     <w:p/>
     <w:p>
       <w:pPr>
+        <w:pStyle w:val="1"/>
+        <w:numPr>
+          <w:ilvl w:val="0"/>
+          <w:numId w:val="3"/>
+        </w:numPr>
+      </w:pPr>
+      <w:r>
+        <w:rPr>
+          <w:rFonts w:hint="eastAsia"/>
+        </w:rPr>
+        <w:lastRenderedPageBreak/>
+        <w:t>启动后端</w:t>
+      </w:r>
+    </w:p>
+    <w:p>
+      <w:r>
+        <w:rPr>
+          <w:rFonts w:hint="eastAsia"/>
+          <w:noProof/>
+        </w:rPr>
+        <w:drawing>
+          <wp:inline distT="0" distB="0" distL="0" distR="0">
+            <wp:extent cx="5274310" cy="1797312"/>
+            <wp:effectExtent l="19050" t="0" r="2540" b="0"/>
+            <wp:docPr id="18" name="图片 4"/>
+            <wp:cNvGraphicFramePr>
+              <a:graphicFrameLocks xmlns:a="http://schemas.openxmlformats.org/drawingml/2006/main" noChangeAspect="1"/>
+            </wp:cNvGraphicFramePr>
+            <a:graphic xmlns:a="http://schemas.openxmlformats.org/drawingml/2006/main">
+              <a:graphicData uri="http://schemas.openxmlformats.org/drawingml/2006/picture">
+                <pic:pic xmlns:pic="http://schemas.openxmlformats.org/drawingml/2006/picture">
+                  <pic:nvPicPr>
+                    <pic:cNvPr id="0" name="Picture 4"/>
+                    <pic:cNvPicPr>
+                      <a:picLocks noChangeAspect="1" noChangeArrowheads="1"/>
+                    </pic:cNvPicPr>
+                  </pic:nvPicPr>
+                  <pic:blipFill>
+                    <a:blip r:embed="rId22" cstate="print"/>
+                    <a:srcRect/>
+                    <a:stretch>
+                      <a:fillRect/>
+                    </a:stretch>
+                  </pic:blipFill>
+                  <pic:spPr bwMode="auto">
+                    <a:xfrm>
+                      <a:off x="0" y="0"/>
+                      <a:ext cx="5274310" cy="1797312"/>
+                    </a:xfrm>
+                    <a:prstGeom prst="rect">
+                      <a:avLst/>
+                    </a:prstGeom>
+                    <a:noFill/>
+                    <a:ln w="9525">
+                      <a:noFill/>
+                      <a:miter lim="800000"/>
+                      <a:headEnd/>
+                      <a:tailEnd/>
+                    </a:ln>
+                  </pic:spPr>
+                </pic:pic>
+              </a:graphicData>
+            </a:graphic>
+          </wp:inline>
+        </w:drawing>
+      </w:r>
+    </w:p>
+    <w:p>
+      <w:r>
+        <w:rPr>
+          <w:rFonts w:hint="eastAsia"/>
+          <w:noProof/>
+        </w:rPr>
+        <w:drawing>
+          <wp:inline distT="0" distB="0" distL="0" distR="0">
+            <wp:extent cx="3548695" cy="3921837"/>
+            <wp:effectExtent l="19050" t="0" r="0" b="0"/>
+            <wp:docPr id="26" name="图片 17"/>
+            <wp:cNvGraphicFramePr>
+              <a:graphicFrameLocks xmlns:a="http://schemas.openxmlformats.org/drawingml/2006/main" noChangeAspect="1"/>
+            </wp:cNvGraphicFramePr>
+            <a:graphic xmlns:a="http://schemas.openxmlformats.org/drawingml/2006/main">
+              <a:graphicData uri="http://schemas.openxmlformats.org/drawingml/2006/picture">
+                <pic:pic xmlns:pic="http://schemas.openxmlformats.org/drawingml/2006/picture">
+                  <pic:nvPicPr>
+                    <pic:cNvPr id="0" name="Picture 17"/>
+                    <pic:cNvPicPr>
+                      <a:picLocks noChangeAspect="1" noChangeArrowheads="1"/>
+                    </pic:cNvPicPr>
+                  </pic:nvPicPr>
+                  <pic:blipFill>
+                    <a:blip r:embed="rId23" cstate="print"/>
+                    <a:srcRect/>
+                    <a:stretch>
+                      <a:fillRect/>
+                    </a:stretch>
+                  </pic:blipFill>
+                  <pic:spPr bwMode="auto">
+                    <a:xfrm>
+                      <a:off x="0" y="0"/>
+                      <a:ext cx="3550167" cy="3923464"/>
+                    </a:xfrm>
+                    <a:prstGeom prst="rect">
+                      <a:avLst/>
+                    </a:prstGeom>
+                    <a:noFill/>
+                    <a:ln w="9525">
+                      <a:noFill/>
+                      <a:miter lim="800000"/>
+                      <a:headEnd/>
+                      <a:tailEnd/>
+                    </a:ln>
+                  </pic:spPr>
+                </pic:pic>
+              </a:graphicData>
+            </a:graphic>
+          </wp:inline>
+        </w:drawing>
+      </w:r>
+    </w:p>
+    <w:p>
+      <w:r>
+        <w:rPr>
+          <w:rFonts w:hint="eastAsia"/>
+          <w:noProof/>
+        </w:rPr>
+        <w:lastRenderedPageBreak/>
+        <w:drawing>
+          <wp:inline distT="0" distB="0" distL="0" distR="0">
+            <wp:extent cx="5274310" cy="2405354"/>
+            <wp:effectExtent l="19050" t="0" r="2540" b="0"/>
+            <wp:docPr id="21" name="图片 7"/>
+            <wp:cNvGraphicFramePr>
+              <a:graphicFrameLocks xmlns:a="http://schemas.openxmlformats.org/drawingml/2006/main" noChangeAspect="1"/>
+            </wp:cNvGraphicFramePr>
+            <a:graphic xmlns:a="http://schemas.openxmlformats.org/drawingml/2006/main">
+              <a:graphicData uri="http://schemas.openxmlformats.org/drawingml/2006/picture">
+                <pic:pic xmlns:pic="http://schemas.openxmlformats.org/drawingml/2006/picture">
+                  <pic:nvPicPr>
+                    <pic:cNvPr id="0" name="Picture 7"/>
+                    <pic:cNvPicPr>
+                      <a:picLocks noChangeAspect="1" noChangeArrowheads="1"/>
+                    </pic:cNvPicPr>
+                  </pic:nvPicPr>
+                  <pic:blipFill>
+                    <a:blip r:embed="rId24" cstate="print"/>
+                    <a:srcRect/>
+                    <a:stretch>
+                      <a:fillRect/>
+                    </a:stretch>
+                  </pic:blipFill>
+                  <pic:spPr bwMode="auto">
+                    <a:xfrm>
+                      <a:off x="0" y="0"/>
+                      <a:ext cx="5274310" cy="2405354"/>
+                    </a:xfrm>
+                    <a:prstGeom prst="rect">
+                      <a:avLst/>
+                    </a:prstGeom>
+                    <a:noFill/>
+                    <a:ln w="9525">
+                      <a:noFill/>
+                      <a:miter lim="800000"/>
+                      <a:headEnd/>
+                      <a:tailEnd/>
+                    </a:ln>
+                  </pic:spPr>
+                </pic:pic>
+              </a:graphicData>
+            </a:graphic>
+          </wp:inline>
+        </w:drawing>
+      </w:r>
+    </w:p>
+    <w:p>
+      <w:r>
+        <w:rPr>
+          <w:rFonts w:hint="eastAsia"/>
+          <w:noProof/>
+        </w:rPr>
+        <w:drawing>
+          <wp:inline distT="0" distB="0" distL="0" distR="0">
+            <wp:extent cx="3051854" cy="2378569"/>
+            <wp:effectExtent l="19050" t="0" r="0" b="0"/>
+            <wp:docPr id="29" name="图片 24"/>
+            <wp:cNvGraphicFramePr>
+              <a:graphicFrameLocks xmlns:a="http://schemas.openxmlformats.org/drawingml/2006/main" noChangeAspect="1"/>
+            </wp:cNvGraphicFramePr>
+            <a:graphic xmlns:a="http://schemas.openxmlformats.org/drawingml/2006/main">
+              <a:graphicData uri="http://schemas.openxmlformats.org/drawingml/2006/picture">
+                <pic:pic xmlns:pic="http://schemas.openxmlformats.org/drawingml/2006/picture">
+                  <pic:nvPicPr>
+                    <pic:cNvPr id="0" name="Picture 24"/>
+                    <pic:cNvPicPr>
+                      <a:picLocks noChangeAspect="1" noChangeArrowheads="1"/>
+                    </pic:cNvPicPr>
+                  </pic:nvPicPr>
+                  <pic:blipFill>
+                    <a:blip r:embed="rId25" cstate="print"/>
+                    <a:srcRect/>
+                    <a:stretch>
+                      <a:fillRect/>
+                    </a:stretch>
+                  </pic:blipFill>
+                  <pic:spPr bwMode="auto">
+                    <a:xfrm>
+                      <a:off x="0" y="0"/>
+                      <a:ext cx="3051727" cy="2378470"/>
+                    </a:xfrm>
+                    <a:prstGeom prst="rect">
+                      <a:avLst/>
+                    </a:prstGeom>
+                    <a:noFill/>
+                    <a:ln w="9525">
+                      <a:noFill/>
+                      <a:miter lim="800000"/>
+                      <a:headEnd/>
+                      <a:tailEnd/>
+                    </a:ln>
+                  </pic:spPr>
+                </pic:pic>
+              </a:graphicData>
+            </a:graphic>
+          </wp:inline>
+        </w:drawing>
+      </w:r>
+    </w:p>
+    <w:p>
+      <w:r>
+        <w:rPr>
+          <w:noProof/>
+        </w:rPr>
+        <w:drawing>
+          <wp:inline distT="0" distB="0" distL="0" distR="0">
+            <wp:extent cx="5274310" cy="2663590"/>
+            <wp:effectExtent l="19050" t="0" r="2540" b="0"/>
+            <wp:docPr id="27" name="图片 20"/>
+            <wp:cNvGraphicFramePr>
+              <a:graphicFrameLocks xmlns:a="http://schemas.openxmlformats.org/drawingml/2006/main" noChangeAspect="1"/>
+            </wp:cNvGraphicFramePr>
+            <a:graphic xmlns:a="http://schemas.openxmlformats.org/drawingml/2006/main">
+              <a:graphicData uri="http://schemas.openxmlformats.org/drawingml/2006/picture">
+                <pic:pic xmlns:pic="http://schemas.openxmlformats.org/drawingml/2006/picture">
+                  <pic:nvPicPr>
+                    <pic:cNvPr id="0" name="Picture 20"/>
+                    <pic:cNvPicPr>
+                      <a:picLocks noChangeAspect="1" noChangeArrowheads="1"/>
+                    </pic:cNvPicPr>
+                  </pic:nvPicPr>
+                  <pic:blipFill>
+                    <a:blip r:embed="rId26" cstate="print"/>
+                    <a:srcRect/>
+                    <a:stretch>
+                      <a:fillRect/>
+                    </a:stretch>
+                  </pic:blipFill>
+                  <pic:spPr bwMode="auto">
+                    <a:xfrm>
+                      <a:off x="0" y="0"/>
+                      <a:ext cx="5274310" cy="2663590"/>
+                    </a:xfrm>
+                    <a:prstGeom prst="rect">
+                      <a:avLst/>
+                    </a:prstGeom>
+                    <a:noFill/>
+                    <a:ln w="9525">
+                      <a:noFill/>
+                      <a:miter lim="800000"/>
+                      <a:headEnd/>
+                      <a:tailEnd/>
+                    </a:ln>
+                  </pic:spPr>
+                </pic:pic>
+              </a:graphicData>
+            </a:graphic>
+          </wp:inline>
+        </w:drawing>
+      </w:r>
+    </w:p>
+    <w:p/>
+    <w:p>
+      <w:r>
+        <w:rPr>
+          <w:noProof/>
+        </w:rPr>
+        <w:lastRenderedPageBreak/>
+        <w:drawing>
+          <wp:inline distT="0" distB="0" distL="0" distR="0">
+            <wp:extent cx="5274945" cy="2584450"/>
+            <wp:effectExtent l="19050" t="0" r="1905" b="0"/>
+            <wp:docPr id="6" name="图片 1"/>
+            <wp:cNvGraphicFramePr>
+              <a:graphicFrameLocks xmlns:a="http://schemas.openxmlformats.org/drawingml/2006/main" noChangeAspect="1"/>
+            </wp:cNvGraphicFramePr>
+            <a:graphic xmlns:a="http://schemas.openxmlformats.org/drawingml/2006/main">
+              <a:graphicData uri="http://schemas.openxmlformats.org/drawingml/2006/picture">
+                <pic:pic xmlns:pic="http://schemas.openxmlformats.org/drawingml/2006/picture">
+                  <pic:nvPicPr>
+                    <pic:cNvPr id="0" name="Picture 1"/>
+                    <pic:cNvPicPr>
+                      <a:picLocks noChangeAspect="1" noChangeArrowheads="1"/>
+                    </pic:cNvPicPr>
+                  </pic:nvPicPr>
+                  <pic:blipFill>
+                    <a:blip r:embed="rId27" cstate="print"/>
+                    <a:srcRect/>
+                    <a:stretch>
+                      <a:fillRect/>
+                    </a:stretch>
+                  </pic:blipFill>
+                  <pic:spPr bwMode="auto">
+                    <a:xfrm>
+                      <a:off x="0" y="0"/>
+                      <a:ext cx="5274945" cy="2584450"/>
+                    </a:xfrm>
+                    <a:prstGeom prst="rect">
+                      <a:avLst/>
+                    </a:prstGeom>
+                    <a:noFill/>
+                    <a:ln w="9525">
+                      <a:noFill/>
+                      <a:miter lim="800000"/>
+                      <a:headEnd/>
+                      <a:tailEnd/>
+                    </a:ln>
+                  </pic:spPr>
+                </pic:pic>
+              </a:graphicData>
+            </a:graphic>
+          </wp:inline>
+        </w:drawing>
+      </w:r>
+    </w:p>
+    <w:p>
+      <w:pPr>
+        <w:pStyle w:val="1"/>
+        <w:numPr>
+          <w:ilvl w:val="0"/>
+          <w:numId w:val="3"/>
+        </w:numPr>
+      </w:pPr>
+      <w:r>
+        <w:rPr>
+          <w:rFonts w:hint="eastAsia"/>
+        </w:rPr>
+        <w:t>启动前端</w:t>
+      </w:r>
+    </w:p>
+    <w:p>
+      <w:pPr>
         <w:pStyle w:val="2"/>
-      </w:pPr>
-      <w:r>
-        <w:rPr>
-          <w:rFonts w:hint="eastAsia"/>
-        </w:rPr>
-        <w:t>5.</w:t>
-      </w:r>
-      <w:r>
-        <w:rPr>
-          <w:rFonts w:hint="eastAsia"/>
-        </w:rPr>
-        <w:t>启动后端</w:t>
-      </w:r>
-    </w:p>
-    <w:p>
-      <w:r>
-        <w:rPr>
-          <w:noProof/>
-        </w:rPr>
-        <w:drawing>
-          <wp:inline distT="0" distB="0" distL="0" distR="0">
-            <wp:extent cx="5264150" cy="909320"/>
+        <w:numPr>
+          <w:ilvl w:val="1"/>
+          <w:numId w:val="3"/>
+        </w:numPr>
+      </w:pPr>
+      <w:r>
+        <w:rPr>
+          <w:rFonts w:hint="eastAsia"/>
+        </w:rPr>
+        <w:t>集成到后端</w:t>
+      </w:r>
+    </w:p>
+    <w:p>
+      <w:r>
+        <w:rPr>
+          <w:rFonts w:hint="eastAsia"/>
+          <w:noProof/>
+        </w:rPr>
+        <w:drawing>
+          <wp:inline distT="0" distB="0" distL="0" distR="0">
+            <wp:extent cx="5274310" cy="1000899"/>
+            <wp:effectExtent l="19050" t="0" r="2540" b="0"/>
+            <wp:docPr id="7" name="图片 2"/>
+            <wp:cNvGraphicFramePr>
+              <a:graphicFrameLocks xmlns:a="http://schemas.openxmlformats.org/drawingml/2006/main" noChangeAspect="1"/>
+            </wp:cNvGraphicFramePr>
+            <a:graphic xmlns:a="http://schemas.openxmlformats.org/drawingml/2006/main">
+              <a:graphicData uri="http://schemas.openxmlformats.org/drawingml/2006/picture">
+                <pic:pic xmlns:pic="http://schemas.openxmlformats.org/drawingml/2006/picture">
+                  <pic:nvPicPr>
+                    <pic:cNvPr id="0" name="Picture 2"/>
+                    <pic:cNvPicPr>
+                      <a:picLocks noChangeAspect="1" noChangeArrowheads="1"/>
+                    </pic:cNvPicPr>
+                  </pic:nvPicPr>
+                  <pic:blipFill>
+                    <a:blip r:embed="rId28" cstate="print"/>
+                    <a:srcRect/>
+                    <a:stretch>
+                      <a:fillRect/>
+                    </a:stretch>
+                  </pic:blipFill>
+                  <pic:spPr bwMode="auto">
+                    <a:xfrm>
+                      <a:off x="0" y="0"/>
+                      <a:ext cx="5274310" cy="1000899"/>
+                    </a:xfrm>
+                    <a:prstGeom prst="rect">
+                      <a:avLst/>
+                    </a:prstGeom>
+                    <a:noFill/>
+                    <a:ln w="9525">
+                      <a:noFill/>
+                      <a:miter lim="800000"/>
+                      <a:headEnd/>
+                      <a:tailEnd/>
+                    </a:ln>
+                  </pic:spPr>
+                </pic:pic>
+              </a:graphicData>
+            </a:graphic>
+          </wp:inline>
+        </w:drawing>
+      </w:r>
+    </w:p>
+    <w:p>
+      <w:r>
+        <w:rPr>
+          <w:rFonts w:hint="eastAsia"/>
+          <w:noProof/>
+        </w:rPr>
+        <w:drawing>
+          <wp:inline distT="0" distB="0" distL="0" distR="0">
+            <wp:extent cx="2576154" cy="1409929"/>
             <wp:effectExtent l="19050" t="0" r="0" b="0"/>
-            <wp:docPr id="6" name="图片 1"/>
-            <wp:cNvGraphicFramePr>
-              <a:graphicFrameLocks xmlns:a="http://schemas.openxmlformats.org/drawingml/2006/main" noChangeAspect="1"/>
-            </wp:cNvGraphicFramePr>
-            <a:graphic xmlns:a="http://schemas.openxmlformats.org/drawingml/2006/main">
-              <a:graphicData uri="http://schemas.openxmlformats.org/drawingml/2006/picture">
-                <pic:pic xmlns:pic="http://schemas.openxmlformats.org/drawingml/2006/picture">
-                  <pic:nvPicPr>
-                    <pic:cNvPr id="0" name="Picture 1"/>
-                    <pic:cNvPicPr>
-                      <a:picLocks noChangeAspect="1" noChangeArrowheads="1"/>
-                    </pic:cNvPicPr>
-                  </pic:nvPicPr>
-                  <pic:blipFill>
-                    <a:blip r:embed="rId22" cstate="print"/>
-                    <a:srcRect/>
-                    <a:stretch>
-                      <a:fillRect/>
-                    </a:stretch>
-                  </pic:blipFill>
-                  <pic:spPr bwMode="auto">
-                    <a:xfrm>
-                      <a:off x="0" y="0"/>
-                      <a:ext cx="5264150" cy="909320"/>
-                    </a:xfrm>
-                    <a:prstGeom prst="rect">
-                      <a:avLst/>
-                    </a:prstGeom>
-                    <a:noFill/>
-                    <a:ln w="9525">
-                      <a:noFill/>
-                      <a:miter lim="800000"/>
-                      <a:headEnd/>
-                      <a:tailEnd/>
-                    </a:ln>
-                  </pic:spPr>
-                </pic:pic>
-              </a:graphicData>
-            </a:graphic>
-          </wp:inline>
-        </w:drawing>
-      </w:r>
-    </w:p>
-    <w:p>
-      <w:r>
-        <w:rPr>
-          <w:noProof/>
-        </w:rPr>
-        <w:drawing>
-          <wp:inline distT="0" distB="0" distL="0" distR="0">
-            <wp:extent cx="3171202" cy="2468351"/>
+            <wp:docPr id="8" name="图片 5"/>
+            <wp:cNvGraphicFramePr>
+              <a:graphicFrameLocks xmlns:a="http://schemas.openxmlformats.org/drawingml/2006/main" noChangeAspect="1"/>
+            </wp:cNvGraphicFramePr>
+            <a:graphic xmlns:a="http://schemas.openxmlformats.org/drawingml/2006/main">
+              <a:graphicData uri="http://schemas.openxmlformats.org/drawingml/2006/picture">
+                <pic:pic xmlns:pic="http://schemas.openxmlformats.org/drawingml/2006/picture">
+                  <pic:nvPicPr>
+                    <pic:cNvPr id="0" name="Picture 5"/>
+                    <pic:cNvPicPr>
+                      <a:picLocks noChangeAspect="1" noChangeArrowheads="1"/>
+                    </pic:cNvPicPr>
+                  </pic:nvPicPr>
+                  <pic:blipFill>
+                    <a:blip r:embed="rId29" cstate="print"/>
+                    <a:srcRect/>
+                    <a:stretch>
+                      <a:fillRect/>
+                    </a:stretch>
+                  </pic:blipFill>
+                  <pic:spPr bwMode="auto">
+                    <a:xfrm>
+                      <a:off x="0" y="0"/>
+                      <a:ext cx="2578810" cy="1411383"/>
+                    </a:xfrm>
+                    <a:prstGeom prst="rect">
+                      <a:avLst/>
+                    </a:prstGeom>
+                    <a:noFill/>
+                    <a:ln w="9525">
+                      <a:noFill/>
+                      <a:miter lim="800000"/>
+                      <a:headEnd/>
+                      <a:tailEnd/>
+                    </a:ln>
+                  </pic:spPr>
+                </pic:pic>
+              </a:graphicData>
+            </a:graphic>
+          </wp:inline>
+        </w:drawing>
+      </w:r>
+    </w:p>
+    <w:p>
+      <w:r>
+        <w:rPr>
+          <w:rFonts w:hint="eastAsia"/>
+          <w:noProof/>
+        </w:rPr>
+        <w:lastRenderedPageBreak/>
+        <w:drawing>
+          <wp:inline distT="0" distB="0" distL="0" distR="0">
+            <wp:extent cx="2847566" cy="1948554"/>
             <wp:effectExtent l="19050" t="0" r="0" b="0"/>
-            <wp:docPr id="8" name="图片 4"/>
-            <wp:cNvGraphicFramePr>
-              <a:graphicFrameLocks xmlns:a="http://schemas.openxmlformats.org/drawingml/2006/main" noChangeAspect="1"/>
-            </wp:cNvGraphicFramePr>
-            <a:graphic xmlns:a="http://schemas.openxmlformats.org/drawingml/2006/main">
-              <a:graphicData uri="http://schemas.openxmlformats.org/drawingml/2006/picture">
-                <pic:pic xmlns:pic="http://schemas.openxmlformats.org/drawingml/2006/picture">
-                  <pic:nvPicPr>
-                    <pic:cNvPr id="0" name="Picture 4"/>
-                    <pic:cNvPicPr>
-                      <a:picLocks noChangeAspect="1" noChangeArrowheads="1"/>
-                    </pic:cNvPicPr>
-                  </pic:nvPicPr>
-                  <pic:blipFill>
-                    <a:blip r:embed="rId23" cstate="print"/>
-                    <a:srcRect/>
-                    <a:stretch>
-                      <a:fillRect/>
-                    </a:stretch>
-                  </pic:blipFill>
-                  <pic:spPr bwMode="auto">
-                    <a:xfrm>
-                      <a:off x="0" y="0"/>
-                      <a:ext cx="3171766" cy="2468790"/>
-                    </a:xfrm>
-                    <a:prstGeom prst="rect">
-                      <a:avLst/>
-                    </a:prstGeom>
-                    <a:noFill/>
-                    <a:ln w="9525">
-                      <a:noFill/>
-                      <a:miter lim="800000"/>
-                      <a:headEnd/>
-                      <a:tailEnd/>
-                    </a:ln>
-                  </pic:spPr>
-                </pic:pic>
-              </a:graphicData>
-            </a:graphic>
-          </wp:inline>
-        </w:drawing>
-      </w:r>
-    </w:p>
-    <w:p>
-      <w:r>
-        <w:rPr>
-          <w:noProof/>
-        </w:rPr>
-        <w:drawing>
-          <wp:inline distT="0" distB="0" distL="0" distR="0">
-            <wp:extent cx="5032362" cy="3948305"/>
+            <wp:docPr id="10" name="图片 8"/>
+            <wp:cNvGraphicFramePr>
+              <a:graphicFrameLocks xmlns:a="http://schemas.openxmlformats.org/drawingml/2006/main" noChangeAspect="1"/>
+            </wp:cNvGraphicFramePr>
+            <a:graphic xmlns:a="http://schemas.openxmlformats.org/drawingml/2006/main">
+              <a:graphicData uri="http://schemas.openxmlformats.org/drawingml/2006/picture">
+                <pic:pic xmlns:pic="http://schemas.openxmlformats.org/drawingml/2006/picture">
+                  <pic:nvPicPr>
+                    <pic:cNvPr id="0" name="Picture 8"/>
+                    <pic:cNvPicPr>
+                      <a:picLocks noChangeAspect="1" noChangeArrowheads="1"/>
+                    </pic:cNvPicPr>
+                  </pic:nvPicPr>
+                  <pic:blipFill>
+                    <a:blip r:embed="rId30" cstate="print"/>
+                    <a:srcRect/>
+                    <a:stretch>
+                      <a:fillRect/>
+                    </a:stretch>
+                  </pic:blipFill>
+                  <pic:spPr bwMode="auto">
+                    <a:xfrm>
+                      <a:off x="0" y="0"/>
+                      <a:ext cx="2855535" cy="1954007"/>
+                    </a:xfrm>
+                    <a:prstGeom prst="rect">
+                      <a:avLst/>
+                    </a:prstGeom>
+                    <a:noFill/>
+                    <a:ln w="9525">
+                      <a:noFill/>
+                      <a:miter lim="800000"/>
+                      <a:headEnd/>
+                      <a:tailEnd/>
+                    </a:ln>
+                  </pic:spPr>
+                </pic:pic>
+              </a:graphicData>
+            </a:graphic>
+          </wp:inline>
+        </w:drawing>
+      </w:r>
+    </w:p>
+    <w:p>
+      <w:pPr>
+        <w:pStyle w:val="2"/>
+        <w:numPr>
+          <w:ilvl w:val="1"/>
+          <w:numId w:val="3"/>
+        </w:numPr>
+        <w:rPr>
+          <w:rFonts w:hint="eastAsia"/>
+        </w:rPr>
+      </w:pPr>
+      <w:proofErr w:type="spellStart"/>
+      <w:r>
+        <w:rPr>
+          <w:rFonts w:hint="eastAsia"/>
+        </w:rPr>
+        <w:t>nginx</w:t>
+      </w:r>
+      <w:proofErr w:type="spellEnd"/>
+      <w:r>
+        <w:rPr>
+          <w:rFonts w:hint="eastAsia"/>
+        </w:rPr>
+        <w:t>启动</w:t>
+      </w:r>
+    </w:p>
+    <w:p>
+      <w:pPr>
+        <w:rPr>
+          <w:rFonts w:hint="eastAsia"/>
+        </w:rPr>
+      </w:pPr>
+      <w:r>
+        <w:rPr>
+          <w:rFonts w:hint="eastAsia"/>
+        </w:rPr>
+        <w:drawing>
+          <wp:inline distT="0" distB="0" distL="0" distR="0">
+            <wp:extent cx="5274310" cy="1000899"/>
+            <wp:effectExtent l="19050" t="0" r="2540" b="0"/>
+            <wp:docPr id="1" name="图片 2"/>
+            <wp:cNvGraphicFramePr>
+              <a:graphicFrameLocks xmlns:a="http://schemas.openxmlformats.org/drawingml/2006/main" noChangeAspect="1"/>
+            </wp:cNvGraphicFramePr>
+            <a:graphic xmlns:a="http://schemas.openxmlformats.org/drawingml/2006/main">
+              <a:graphicData uri="http://schemas.openxmlformats.org/drawingml/2006/picture">
+                <pic:pic xmlns:pic="http://schemas.openxmlformats.org/drawingml/2006/picture">
+                  <pic:nvPicPr>
+                    <pic:cNvPr id="0" name="Picture 2"/>
+                    <pic:cNvPicPr>
+                      <a:picLocks noChangeAspect="1" noChangeArrowheads="1"/>
+                    </pic:cNvPicPr>
+                  </pic:nvPicPr>
+                  <pic:blipFill>
+                    <a:blip r:embed="rId28" cstate="print"/>
+                    <a:srcRect/>
+                    <a:stretch>
+                      <a:fillRect/>
+                    </a:stretch>
+                  </pic:blipFill>
+                  <pic:spPr bwMode="auto">
+                    <a:xfrm>
+                      <a:off x="0" y="0"/>
+                      <a:ext cx="5274310" cy="1000899"/>
+                    </a:xfrm>
+                    <a:prstGeom prst="rect">
+                      <a:avLst/>
+                    </a:prstGeom>
+                    <a:noFill/>
+                    <a:ln w="9525">
+                      <a:noFill/>
+                      <a:miter lim="800000"/>
+                      <a:headEnd/>
+                      <a:tailEnd/>
+                    </a:ln>
+                  </pic:spPr>
+                </pic:pic>
+              </a:graphicData>
+            </a:graphic>
+          </wp:inline>
+        </w:drawing>
+      </w:r>
+    </w:p>
+    <w:p>
+      <w:r>
+        <w:rPr>
+          <w:rFonts w:hint="eastAsia"/>
+        </w:rPr>
+        <w:drawing>
+          <wp:inline distT="0" distB="0" distL="0" distR="0">
+            <wp:extent cx="2576154" cy="1409929"/>
             <wp:effectExtent l="19050" t="0" r="0" b="0"/>
-            <wp:docPr id="10" name="图片 7"/>
-            <wp:cNvGraphicFramePr>
-              <a:graphicFrameLocks xmlns:a="http://schemas.openxmlformats.org/drawingml/2006/main" noChangeAspect="1"/>
-            </wp:cNvGraphicFramePr>
-            <a:graphic xmlns:a="http://schemas.openxmlformats.org/drawingml/2006/main">
-              <a:graphicData uri="http://schemas.openxmlformats.org/drawingml/2006/picture">
-                <pic:pic xmlns:pic="http://schemas.openxmlformats.org/drawingml/2006/picture">
-                  <pic:nvPicPr>
-                    <pic:cNvPr id="0" name="Picture 7"/>
-                    <pic:cNvPicPr>
-                      <a:picLocks noChangeAspect="1" noChangeArrowheads="1"/>
-                    </pic:cNvPicPr>
-                  </pic:nvPicPr>
-                  <pic:blipFill>
-                    <a:blip r:embed="rId24" cstate="print"/>
-                    <a:srcRect/>
-                    <a:stretch>
-                      <a:fillRect/>
-                    </a:stretch>
-                  </pic:blipFill>
-                  <pic:spPr bwMode="auto">
-                    <a:xfrm>
-                      <a:off x="0" y="0"/>
-                      <a:ext cx="5032152" cy="3948140"/>
+            <wp:docPr id="13" name="图片 5"/>
+            <wp:cNvGraphicFramePr>
+              <a:graphicFrameLocks xmlns:a="http://schemas.openxmlformats.org/drawingml/2006/main" noChangeAspect="1"/>
+            </wp:cNvGraphicFramePr>
+            <a:graphic xmlns:a="http://schemas.openxmlformats.org/drawingml/2006/main">
+              <a:graphicData uri="http://schemas.openxmlformats.org/drawingml/2006/picture">
+                <pic:pic xmlns:pic="http://schemas.openxmlformats.org/drawingml/2006/picture">
+                  <pic:nvPicPr>
+                    <pic:cNvPr id="0" name="Picture 5"/>
+                    <pic:cNvPicPr>
+                      <a:picLocks noChangeAspect="1" noChangeArrowheads="1"/>
+                    </pic:cNvPicPr>
+                  </pic:nvPicPr>
+                  <pic:blipFill>
+                    <a:blip r:embed="rId29" cstate="print"/>
+                    <a:srcRect/>
+                    <a:stretch>
+                      <a:fillRect/>
+                    </a:stretch>
+                  </pic:blipFill>
+                  <pic:spPr bwMode="auto">
+                    <a:xfrm>
+                      <a:off x="0" y="0"/>
+                      <a:ext cx="2578810" cy="1411383"/>
+                    </a:xfrm>
+                    <a:prstGeom prst="rect">
+                      <a:avLst/>
+                    </a:prstGeom>
+                    <a:noFill/>
+                    <a:ln w="9525">
+                      <a:noFill/>
+                      <a:miter lim="800000"/>
+                      <a:headEnd/>
+                      <a:tailEnd/>
+                    </a:ln>
+                  </pic:spPr>
+                </pic:pic>
+              </a:graphicData>
+            </a:graphic>
+          </wp:inline>
+        </w:drawing>
+      </w:r>
+    </w:p>
+    <w:p>
+      <w:r>
+        <w:rPr>
+          <w:noProof/>
+        </w:rPr>
+        <w:drawing>
+          <wp:inline distT="0" distB="0" distL="0" distR="0">
+            <wp:extent cx="4076116" cy="2675065"/>
+            <wp:effectExtent l="19050" t="0" r="584" b="0"/>
+            <wp:docPr id="28" name="图片 20"/>
+            <wp:cNvGraphicFramePr>
+              <a:graphicFrameLocks xmlns:a="http://schemas.openxmlformats.org/drawingml/2006/main" noChangeAspect="1"/>
+            </wp:cNvGraphicFramePr>
+            <a:graphic xmlns:a="http://schemas.openxmlformats.org/drawingml/2006/main">
+              <a:graphicData uri="http://schemas.openxmlformats.org/drawingml/2006/picture">
+                <pic:pic xmlns:pic="http://schemas.openxmlformats.org/drawingml/2006/picture">
+                  <pic:nvPicPr>
+                    <pic:cNvPr id="0" name="Picture 20"/>
+                    <pic:cNvPicPr>
+                      <a:picLocks noChangeAspect="1" noChangeArrowheads="1"/>
+                    </pic:cNvPicPr>
+                  </pic:nvPicPr>
+                  <pic:blipFill>
+                    <a:blip r:embed="rId31" cstate="print"/>
+                    <a:srcRect/>
+                    <a:stretch>
+                      <a:fillRect/>
+                    </a:stretch>
+                  </pic:blipFill>
+                  <pic:spPr bwMode="auto">
+                    <a:xfrm>
+                      <a:off x="0" y="0"/>
+                      <a:ext cx="4076301" cy="2675186"/>
                     </a:xfrm>
                     <a:prstGeom prst="rect">
                       <a:avLst/>
@@ -1187,337 +1717,109 @@
         <w:lastRenderedPageBreak/>
         <w:drawing>
           <wp:inline distT="0" distB="0" distL="0" distR="0">
-            <wp:extent cx="4542662" cy="3123760"/>
-            <wp:effectExtent l="19050" t="0" r="0" b="0"/>
-            <wp:docPr id="13" name="图片 10"/>
-            <wp:cNvGraphicFramePr>
-              <a:graphicFrameLocks xmlns:a="http://schemas.openxmlformats.org/drawingml/2006/main" noChangeAspect="1"/>
-            </wp:cNvGraphicFramePr>
-            <a:graphic xmlns:a="http://schemas.openxmlformats.org/drawingml/2006/main">
-              <a:graphicData uri="http://schemas.openxmlformats.org/drawingml/2006/picture">
-                <pic:pic xmlns:pic="http://schemas.openxmlformats.org/drawingml/2006/picture">
-                  <pic:nvPicPr>
-                    <pic:cNvPr id="0" name="Picture 10"/>
-                    <pic:cNvPicPr>
-                      <a:picLocks noChangeAspect="1" noChangeArrowheads="1"/>
-                    </pic:cNvPicPr>
-                  </pic:nvPicPr>
-                  <pic:blipFill>
-                    <a:blip r:embed="rId25" cstate="print"/>
-                    <a:srcRect/>
-                    <a:stretch>
-                      <a:fillRect/>
-                    </a:stretch>
-                  </pic:blipFill>
-                  <pic:spPr bwMode="auto">
-                    <a:xfrm>
-                      <a:off x="0" y="0"/>
-                      <a:ext cx="4543902" cy="3124613"/>
-                    </a:xfrm>
-                    <a:prstGeom prst="rect">
-                      <a:avLst/>
-                    </a:prstGeom>
-                    <a:noFill/>
-                    <a:ln w="9525">
-                      <a:noFill/>
-                      <a:miter lim="800000"/>
-                      <a:headEnd/>
-                      <a:tailEnd/>
-                    </a:ln>
-                  </pic:spPr>
-                </pic:pic>
-              </a:graphicData>
-            </a:graphic>
-          </wp:inline>
-        </w:drawing>
-      </w:r>
-    </w:p>
-    <w:p>
-      <w:r>
-        <w:rPr>
-          <w:noProof/>
-        </w:rPr>
-        <w:drawing>
-          <wp:inline distT="0" distB="0" distL="0" distR="0">
-            <wp:extent cx="5274310" cy="2573826"/>
+            <wp:extent cx="5274310" cy="1191957"/>
             <wp:effectExtent l="19050" t="0" r="2540" b="0"/>
-            <wp:docPr id="19" name="图片 13"/>
-            <wp:cNvGraphicFramePr>
-              <a:graphicFrameLocks xmlns:a="http://schemas.openxmlformats.org/drawingml/2006/main" noChangeAspect="1"/>
-            </wp:cNvGraphicFramePr>
-            <a:graphic xmlns:a="http://schemas.openxmlformats.org/drawingml/2006/main">
-              <a:graphicData uri="http://schemas.openxmlformats.org/drawingml/2006/picture">
-                <pic:pic xmlns:pic="http://schemas.openxmlformats.org/drawingml/2006/picture">
-                  <pic:nvPicPr>
-                    <pic:cNvPr id="0" name="Picture 13"/>
-                    <pic:cNvPicPr>
-                      <a:picLocks noChangeAspect="1" noChangeArrowheads="1"/>
-                    </pic:cNvPicPr>
-                  </pic:nvPicPr>
-                  <pic:blipFill>
-                    <a:blip r:embed="rId26" cstate="print"/>
-                    <a:srcRect/>
-                    <a:stretch>
-                      <a:fillRect/>
-                    </a:stretch>
-                  </pic:blipFill>
-                  <pic:spPr bwMode="auto">
-                    <a:xfrm>
-                      <a:off x="0" y="0"/>
-                      <a:ext cx="5274310" cy="2573826"/>
-                    </a:xfrm>
-                    <a:prstGeom prst="rect">
-                      <a:avLst/>
-                    </a:prstGeom>
-                    <a:noFill/>
-                    <a:ln w="9525">
-                      <a:noFill/>
-                      <a:miter lim="800000"/>
-                      <a:headEnd/>
-                      <a:tailEnd/>
-                    </a:ln>
-                  </pic:spPr>
-                </pic:pic>
-              </a:graphicData>
-            </a:graphic>
-          </wp:inline>
-        </w:drawing>
-      </w:r>
-    </w:p>
-    <w:p>
-      <w:r>
-        <w:rPr>
-          <w:noProof/>
-        </w:rPr>
-        <w:drawing>
-          <wp:inline distT="0" distB="0" distL="0" distR="0">
-            <wp:extent cx="3014855" cy="906050"/>
-            <wp:effectExtent l="19050" t="0" r="0" b="0"/>
-            <wp:docPr id="20" name="图片 16"/>
-            <wp:cNvGraphicFramePr>
-              <a:graphicFrameLocks xmlns:a="http://schemas.openxmlformats.org/drawingml/2006/main" noChangeAspect="1"/>
-            </wp:cNvGraphicFramePr>
-            <a:graphic xmlns:a="http://schemas.openxmlformats.org/drawingml/2006/main">
-              <a:graphicData uri="http://schemas.openxmlformats.org/drawingml/2006/picture">
-                <pic:pic xmlns:pic="http://schemas.openxmlformats.org/drawingml/2006/picture">
-                  <pic:nvPicPr>
-                    <pic:cNvPr id="0" name="Picture 16"/>
-                    <pic:cNvPicPr>
-                      <a:picLocks noChangeAspect="1" noChangeArrowheads="1"/>
-                    </pic:cNvPicPr>
-                  </pic:nvPicPr>
-                  <pic:blipFill>
-                    <a:blip r:embed="rId27" cstate="print"/>
-                    <a:srcRect/>
-                    <a:stretch>
-                      <a:fillRect/>
-                    </a:stretch>
-                  </pic:blipFill>
-                  <pic:spPr bwMode="auto">
-                    <a:xfrm>
-                      <a:off x="0" y="0"/>
-                      <a:ext cx="3014729" cy="906012"/>
-                    </a:xfrm>
-                    <a:prstGeom prst="rect">
-                      <a:avLst/>
-                    </a:prstGeom>
-                    <a:noFill/>
-                    <a:ln w="9525">
-                      <a:noFill/>
-                      <a:miter lim="800000"/>
-                      <a:headEnd/>
-                      <a:tailEnd/>
-                    </a:ln>
-                  </pic:spPr>
-                </pic:pic>
-              </a:graphicData>
-            </a:graphic>
-          </wp:inline>
-        </w:drawing>
-      </w:r>
-    </w:p>
-    <w:p>
-      <w:pPr>
-        <w:pStyle w:val="2"/>
-      </w:pPr>
-      <w:r>
-        <w:rPr>
-          <w:rFonts w:hint="eastAsia"/>
-        </w:rPr>
-        <w:lastRenderedPageBreak/>
-        <w:t>5.</w:t>
-      </w:r>
-      <w:r>
-        <w:rPr>
-          <w:rFonts w:hint="eastAsia"/>
-        </w:rPr>
-        <w:t>启动前端</w:t>
-      </w:r>
-    </w:p>
-    <w:p>
-      <w:r>
-        <w:rPr>
-          <w:rFonts w:hint="eastAsia"/>
-          <w:noProof/>
-        </w:rPr>
-        <w:drawing>
-          <wp:inline distT="0" distB="0" distL="0" distR="0">
-            <wp:extent cx="5274310" cy="1580301"/>
-            <wp:effectExtent l="19050" t="0" r="2540" b="0"/>
-            <wp:docPr id="22" name="图片 19"/>
-            <wp:cNvGraphicFramePr>
-              <a:graphicFrameLocks xmlns:a="http://schemas.openxmlformats.org/drawingml/2006/main" noChangeAspect="1"/>
-            </wp:cNvGraphicFramePr>
-            <a:graphic xmlns:a="http://schemas.openxmlformats.org/drawingml/2006/main">
-              <a:graphicData uri="http://schemas.openxmlformats.org/drawingml/2006/picture">
-                <pic:pic xmlns:pic="http://schemas.openxmlformats.org/drawingml/2006/picture">
-                  <pic:nvPicPr>
-                    <pic:cNvPr id="0" name="Picture 19"/>
-                    <pic:cNvPicPr>
-                      <a:picLocks noChangeAspect="1" noChangeArrowheads="1"/>
-                    </pic:cNvPicPr>
-                  </pic:nvPicPr>
-                  <pic:blipFill>
-                    <a:blip r:embed="rId28" cstate="print"/>
-                    <a:srcRect/>
-                    <a:stretch>
-                      <a:fillRect/>
-                    </a:stretch>
-                  </pic:blipFill>
-                  <pic:spPr bwMode="auto">
-                    <a:xfrm>
-                      <a:off x="0" y="0"/>
-                      <a:ext cx="5274310" cy="1580301"/>
-                    </a:xfrm>
-                    <a:prstGeom prst="rect">
-                      <a:avLst/>
-                    </a:prstGeom>
-                    <a:noFill/>
-                    <a:ln w="9525">
-                      <a:noFill/>
-                      <a:miter lim="800000"/>
-                      <a:headEnd/>
-                      <a:tailEnd/>
-                    </a:ln>
-                  </pic:spPr>
-                </pic:pic>
-              </a:graphicData>
-            </a:graphic>
-          </wp:inline>
-        </w:drawing>
-      </w:r>
-    </w:p>
-    <w:p>
-      <w:r>
-        <w:rPr>
-          <w:noProof/>
-        </w:rPr>
-        <w:drawing>
-          <wp:inline distT="0" distB="0" distL="0" distR="0">
-            <wp:extent cx="5274945" cy="1558925"/>
-            <wp:effectExtent l="19050" t="0" r="1905" b="0"/>
-            <wp:docPr id="15" name="图片 2"/>
-            <wp:cNvGraphicFramePr>
-              <a:graphicFrameLocks xmlns:a="http://schemas.openxmlformats.org/drawingml/2006/main" noChangeAspect="1"/>
-            </wp:cNvGraphicFramePr>
-            <a:graphic xmlns:a="http://schemas.openxmlformats.org/drawingml/2006/main">
-              <a:graphicData uri="http://schemas.openxmlformats.org/drawingml/2006/picture">
-                <pic:pic xmlns:pic="http://schemas.openxmlformats.org/drawingml/2006/picture">
-                  <pic:nvPicPr>
-                    <pic:cNvPr id="0" name="Picture 2"/>
-                    <pic:cNvPicPr>
-                      <a:picLocks noChangeAspect="1" noChangeArrowheads="1"/>
-                    </pic:cNvPicPr>
-                  </pic:nvPicPr>
-                  <pic:blipFill>
-                    <a:blip r:embed="rId29" cstate="print"/>
-                    <a:srcRect/>
-                    <a:stretch>
-                      <a:fillRect/>
-                    </a:stretch>
-                  </pic:blipFill>
-                  <pic:spPr bwMode="auto">
-                    <a:xfrm>
-                      <a:off x="0" y="0"/>
-                      <a:ext cx="5274945" cy="1558925"/>
-                    </a:xfrm>
-                    <a:prstGeom prst="rect">
-                      <a:avLst/>
-                    </a:prstGeom>
-                    <a:noFill/>
-                    <a:ln w="9525">
-                      <a:noFill/>
-                      <a:miter lim="800000"/>
-                      <a:headEnd/>
-                      <a:tailEnd/>
-                    </a:ln>
-                  </pic:spPr>
-                </pic:pic>
-              </a:graphicData>
-            </a:graphic>
-          </wp:inline>
-        </w:drawing>
-      </w:r>
-    </w:p>
-    <w:p>
-      <w:r>
-        <w:rPr>
-          <w:noProof/>
-        </w:rPr>
-        <w:drawing>
-          <wp:inline distT="0" distB="0" distL="0" distR="0">
-            <wp:extent cx="4486667" cy="4434507"/>
-            <wp:effectExtent l="19050" t="0" r="9133" b="0"/>
-            <wp:docPr id="1" name="图片 1"/>
-            <wp:cNvGraphicFramePr>
-              <a:graphicFrameLocks xmlns:a="http://schemas.openxmlformats.org/drawingml/2006/main" noChangeAspect="1"/>
-            </wp:cNvGraphicFramePr>
-            <a:graphic xmlns:a="http://schemas.openxmlformats.org/drawingml/2006/main">
-              <a:graphicData uri="http://schemas.openxmlformats.org/drawingml/2006/picture">
-                <pic:pic xmlns:pic="http://schemas.openxmlformats.org/drawingml/2006/picture">
-                  <pic:nvPicPr>
-                    <pic:cNvPr id="0" name="Picture 1"/>
-                    <pic:cNvPicPr>
-                      <a:picLocks noChangeAspect="1" noChangeArrowheads="1"/>
-                    </pic:cNvPicPr>
-                  </pic:nvPicPr>
-                  <pic:blipFill>
-                    <a:blip r:embed="rId30" cstate="print"/>
-                    <a:srcRect/>
-                    <a:stretch>
-                      <a:fillRect/>
-                    </a:stretch>
-                  </pic:blipFill>
-                  <pic:spPr bwMode="auto">
-                    <a:xfrm>
-                      <a:off x="0" y="0"/>
-                      <a:ext cx="4486667" cy="4434507"/>
-                    </a:xfrm>
-                    <a:prstGeom prst="rect">
-                      <a:avLst/>
-                    </a:prstGeom>
-                    <a:noFill/>
-                    <a:ln w="9525">
-                      <a:noFill/>
-                      <a:miter lim="800000"/>
-                      <a:headEnd/>
-                      <a:tailEnd/>
-                    </a:ln>
-                  </pic:spPr>
-                </pic:pic>
-              </a:graphicData>
-            </a:graphic>
-          </wp:inline>
-        </w:drawing>
-      </w:r>
-    </w:p>
-    <w:p>
-      <w:r>
-        <w:rPr>
-          <w:rFonts w:hint="eastAsia"/>
-          <w:noProof/>
-        </w:rPr>
-        <w:lastRenderedPageBreak/>
+            <wp:docPr id="24" name="图片 14"/>
+            <wp:cNvGraphicFramePr>
+              <a:graphicFrameLocks xmlns:a="http://schemas.openxmlformats.org/drawingml/2006/main" noChangeAspect="1"/>
+            </wp:cNvGraphicFramePr>
+            <a:graphic xmlns:a="http://schemas.openxmlformats.org/drawingml/2006/main">
+              <a:graphicData uri="http://schemas.openxmlformats.org/drawingml/2006/picture">
+                <pic:pic xmlns:pic="http://schemas.openxmlformats.org/drawingml/2006/picture">
+                  <pic:nvPicPr>
+                    <pic:cNvPr id="0" name="Picture 14"/>
+                    <pic:cNvPicPr>
+                      <a:picLocks noChangeAspect="1" noChangeArrowheads="1"/>
+                    </pic:cNvPicPr>
+                  </pic:nvPicPr>
+                  <pic:blipFill>
+                    <a:blip r:embed="rId32" cstate="print"/>
+                    <a:srcRect/>
+                    <a:stretch>
+                      <a:fillRect/>
+                    </a:stretch>
+                  </pic:blipFill>
+                  <pic:spPr bwMode="auto">
+                    <a:xfrm>
+                      <a:off x="0" y="0"/>
+                      <a:ext cx="5274310" cy="1191957"/>
+                    </a:xfrm>
+                    <a:prstGeom prst="rect">
+                      <a:avLst/>
+                    </a:prstGeom>
+                    <a:noFill/>
+                    <a:ln w="9525">
+                      <a:noFill/>
+                      <a:miter lim="800000"/>
+                      <a:headEnd/>
+                      <a:tailEnd/>
+                    </a:ln>
+                  </pic:spPr>
+                </pic:pic>
+              </a:graphicData>
+            </a:graphic>
+          </wp:inline>
+        </w:drawing>
+      </w:r>
+    </w:p>
+    <w:p>
+      <w:r>
+        <w:rPr>
+          <w:noProof/>
+        </w:rPr>
+        <w:drawing>
+          <wp:inline distT="0" distB="0" distL="0" distR="0">
+            <wp:extent cx="3294095" cy="3259303"/>
+            <wp:effectExtent l="19050" t="0" r="1555" b="0"/>
+            <wp:docPr id="31" name="图片 23"/>
+            <wp:cNvGraphicFramePr>
+              <a:graphicFrameLocks xmlns:a="http://schemas.openxmlformats.org/drawingml/2006/main" noChangeAspect="1"/>
+            </wp:cNvGraphicFramePr>
+            <a:graphic xmlns:a="http://schemas.openxmlformats.org/drawingml/2006/main">
+              <a:graphicData uri="http://schemas.openxmlformats.org/drawingml/2006/picture">
+                <pic:pic xmlns:pic="http://schemas.openxmlformats.org/drawingml/2006/picture">
+                  <pic:nvPicPr>
+                    <pic:cNvPr id="0" name="Picture 23"/>
+                    <pic:cNvPicPr>
+                      <a:picLocks noChangeAspect="1" noChangeArrowheads="1"/>
+                    </pic:cNvPicPr>
+                  </pic:nvPicPr>
+                  <pic:blipFill>
+                    <a:blip r:embed="rId33" cstate="print"/>
+                    <a:srcRect/>
+                    <a:stretch>
+                      <a:fillRect/>
+                    </a:stretch>
+                  </pic:blipFill>
+                  <pic:spPr bwMode="auto">
+                    <a:xfrm>
+                      <a:off x="0" y="0"/>
+                      <a:ext cx="3295026" cy="3260224"/>
+                    </a:xfrm>
+                    <a:prstGeom prst="rect">
+                      <a:avLst/>
+                    </a:prstGeom>
+                    <a:noFill/>
+                    <a:ln w="9525">
+                      <a:noFill/>
+                      <a:miter lim="800000"/>
+                      <a:headEnd/>
+                      <a:tailEnd/>
+                    </a:ln>
+                  </pic:spPr>
+                </pic:pic>
+              </a:graphicData>
+            </a:graphic>
+          </wp:inline>
+        </w:drawing>
+      </w:r>
+    </w:p>
+    <w:p>
+      <w:r>
+        <w:rPr>
+          <w:rFonts w:hint="eastAsia"/>
+          <w:noProof/>
+        </w:rPr>
         <w:drawing>
           <wp:inline distT="0" distB="0" distL="0" distR="0">
             <wp:extent cx="5274310" cy="3099879"/>
@@ -1536,7 +1838,7 @@
                     </pic:cNvPicPr>
                   </pic:nvPicPr>
                   <pic:blipFill>
-                    <a:blip r:embed="rId31" cstate="print"/>
+                    <a:blip r:embed="rId34" cstate="print"/>
                     <a:srcRect/>
                     <a:stretch>
                       <a:fillRect/>
@@ -1753,11 +2055,100 @@
       </w:pPr>
     </w:lvl>
   </w:abstractNum>
+  <w:abstractNum w:abstractNumId="2">
+    <w:nsid w:val="7D4B08CA"/>
+    <w:multiLevelType w:val="multilevel"/>
+    <w:tmpl w:val="0409001F"/>
+    <w:lvl w:ilvl="0">
+      <w:start w:val="1"/>
+      <w:numFmt w:val="decimal"/>
+      <w:lvlText w:val="%1."/>
+      <w:lvlJc w:val="left"/>
+      <w:pPr>
+        <w:ind w:left="425" w:hanging="425"/>
+      </w:pPr>
+    </w:lvl>
+    <w:lvl w:ilvl="1">
+      <w:start w:val="1"/>
+      <w:numFmt w:val="decimal"/>
+      <w:lvlText w:val="%1.%2."/>
+      <w:lvlJc w:val="left"/>
+      <w:pPr>
+        <w:ind w:left="567" w:hanging="567"/>
+      </w:pPr>
+    </w:lvl>
+    <w:lvl w:ilvl="2">
+      <w:start w:val="1"/>
+      <w:numFmt w:val="decimal"/>
+      <w:lvlText w:val="%1.%2.%3."/>
+      <w:lvlJc w:val="left"/>
+      <w:pPr>
+        <w:ind w:left="709" w:hanging="709"/>
+      </w:pPr>
+    </w:lvl>
+    <w:lvl w:ilvl="3">
+      <w:start w:val="1"/>
+      <w:numFmt w:val="decimal"/>
+      <w:lvlText w:val="%1.%2.%3.%4."/>
+      <w:lvlJc w:val="left"/>
+      <w:pPr>
+        <w:ind w:left="851" w:hanging="851"/>
+      </w:pPr>
+    </w:lvl>
+    <w:lvl w:ilvl="4">
+      <w:start w:val="1"/>
+      <w:numFmt w:val="decimal"/>
+      <w:lvlText w:val="%1.%2.%3.%4.%5."/>
+      <w:lvlJc w:val="left"/>
+      <w:pPr>
+        <w:ind w:left="992" w:hanging="992"/>
+      </w:pPr>
+    </w:lvl>
+    <w:lvl w:ilvl="5">
+      <w:start w:val="1"/>
+      <w:numFmt w:val="decimal"/>
+      <w:lvlText w:val="%1.%2.%3.%4.%5.%6."/>
+      <w:lvlJc w:val="left"/>
+      <w:pPr>
+        <w:ind w:left="1134" w:hanging="1134"/>
+      </w:pPr>
+    </w:lvl>
+    <w:lvl w:ilvl="6">
+      <w:start w:val="1"/>
+      <w:numFmt w:val="decimal"/>
+      <w:lvlText w:val="%1.%2.%3.%4.%5.%6.%7."/>
+      <w:lvlJc w:val="left"/>
+      <w:pPr>
+        <w:ind w:left="1276" w:hanging="1276"/>
+      </w:pPr>
+    </w:lvl>
+    <w:lvl w:ilvl="7">
+      <w:start w:val="1"/>
+      <w:numFmt w:val="decimal"/>
+      <w:lvlText w:val="%1.%2.%3.%4.%5.%6.%7.%8."/>
+      <w:lvlJc w:val="left"/>
+      <w:pPr>
+        <w:ind w:left="1418" w:hanging="1418"/>
+      </w:pPr>
+    </w:lvl>
+    <w:lvl w:ilvl="8">
+      <w:start w:val="1"/>
+      <w:numFmt w:val="decimal"/>
+      <w:lvlText w:val="%1.%2.%3.%4.%5.%6.%7.%8.%9."/>
+      <w:lvlJc w:val="left"/>
+      <w:pPr>
+        <w:ind w:left="1559" w:hanging="1559"/>
+      </w:pPr>
+    </w:lvl>
+  </w:abstractNum>
   <w:num w:numId="1">
     <w:abstractNumId w:val="0"/>
   </w:num>
   <w:num w:numId="2">
     <w:abstractNumId w:val="1"/>
+  </w:num>
+  <w:num w:numId="3">
+    <w:abstractNumId w:val="2"/>
   </w:num>
 </w:numbering>
 </file>

--- a/doc/CentOS7.9部署.docx
+++ b/doc/CentOS7.9部署.docx
@@ -1529,34 +1529,27 @@
           <w:ilvl w:val="1"/>
           <w:numId w:val="3"/>
         </w:numPr>
+      </w:pPr>
+      <w:proofErr w:type="spellStart"/>
+      <w:r>
         <w:rPr>
           <w:rFonts w:hint="eastAsia"/>
         </w:rPr>
-      </w:pPr>
-      <w:proofErr w:type="spellStart"/>
+        <w:t>nginx</w:t>
+      </w:r>
+      <w:proofErr w:type="spellEnd"/>
       <w:r>
         <w:rPr>
           <w:rFonts w:hint="eastAsia"/>
         </w:rPr>
-        <w:t>nginx</w:t>
-      </w:r>
-      <w:proofErr w:type="spellEnd"/>
+        <w:t>启动</w:t>
+      </w:r>
+    </w:p>
+    <w:p>
       <w:r>
         <w:rPr>
           <w:rFonts w:hint="eastAsia"/>
-        </w:rPr>
-        <w:t>启动</w:t>
-      </w:r>
-    </w:p>
-    <w:p>
-      <w:pPr>
-        <w:rPr>
-          <w:rFonts w:hint="eastAsia"/>
-        </w:rPr>
-      </w:pPr>
-      <w:r>
-        <w:rPr>
-          <w:rFonts w:hint="eastAsia"/>
+          <w:noProof/>
         </w:rPr>
         <w:drawing>
           <wp:inline distT="0" distB="0" distL="0" distR="0">
@@ -1608,73 +1601,21 @@
     <w:p>
       <w:r>
         <w:rPr>
-          <w:rFonts w:hint="eastAsia"/>
-        </w:rPr>
-        <w:drawing>
-          <wp:inline distT="0" distB="0" distL="0" distR="0">
-            <wp:extent cx="2576154" cy="1409929"/>
-            <wp:effectExtent l="19050" t="0" r="0" b="0"/>
-            <wp:docPr id="13" name="图片 5"/>
-            <wp:cNvGraphicFramePr>
-              <a:graphicFrameLocks xmlns:a="http://schemas.openxmlformats.org/drawingml/2006/main" noChangeAspect="1"/>
-            </wp:cNvGraphicFramePr>
-            <a:graphic xmlns:a="http://schemas.openxmlformats.org/drawingml/2006/main">
-              <a:graphicData uri="http://schemas.openxmlformats.org/drawingml/2006/picture">
-                <pic:pic xmlns:pic="http://schemas.openxmlformats.org/drawingml/2006/picture">
-                  <pic:nvPicPr>
-                    <pic:cNvPr id="0" name="Picture 5"/>
-                    <pic:cNvPicPr>
-                      <a:picLocks noChangeAspect="1" noChangeArrowheads="1"/>
-                    </pic:cNvPicPr>
-                  </pic:nvPicPr>
-                  <pic:blipFill>
-                    <a:blip r:embed="rId29" cstate="print"/>
-                    <a:srcRect/>
-                    <a:stretch>
-                      <a:fillRect/>
-                    </a:stretch>
-                  </pic:blipFill>
-                  <pic:spPr bwMode="auto">
-                    <a:xfrm>
-                      <a:off x="0" y="0"/>
-                      <a:ext cx="2578810" cy="1411383"/>
-                    </a:xfrm>
-                    <a:prstGeom prst="rect">
-                      <a:avLst/>
-                    </a:prstGeom>
-                    <a:noFill/>
-                    <a:ln w="9525">
-                      <a:noFill/>
-                      <a:miter lim="800000"/>
-                      <a:headEnd/>
-                      <a:tailEnd/>
-                    </a:ln>
-                  </pic:spPr>
-                </pic:pic>
-              </a:graphicData>
-            </a:graphic>
-          </wp:inline>
-        </w:drawing>
-      </w:r>
-    </w:p>
-    <w:p>
-      <w:r>
-        <w:rPr>
-          <w:noProof/>
-        </w:rPr>
-        <w:drawing>
-          <wp:inline distT="0" distB="0" distL="0" distR="0">
-            <wp:extent cx="4076116" cy="2675065"/>
-            <wp:effectExtent l="19050" t="0" r="584" b="0"/>
-            <wp:docPr id="28" name="图片 20"/>
-            <wp:cNvGraphicFramePr>
-              <a:graphicFrameLocks xmlns:a="http://schemas.openxmlformats.org/drawingml/2006/main" noChangeAspect="1"/>
-            </wp:cNvGraphicFramePr>
-            <a:graphic xmlns:a="http://schemas.openxmlformats.org/drawingml/2006/main">
-              <a:graphicData uri="http://schemas.openxmlformats.org/drawingml/2006/picture">
-                <pic:pic xmlns:pic="http://schemas.openxmlformats.org/drawingml/2006/picture">
-                  <pic:nvPicPr>
-                    <pic:cNvPr id="0" name="Picture 20"/>
+          <w:noProof/>
+        </w:rPr>
+        <w:drawing>
+          <wp:inline distT="0" distB="0" distL="0" distR="0">
+            <wp:extent cx="3655380" cy="2404307"/>
+            <wp:effectExtent l="19050" t="0" r="2220" b="0"/>
+            <wp:docPr id="13" name="图片 1"/>
+            <wp:cNvGraphicFramePr>
+              <a:graphicFrameLocks xmlns:a="http://schemas.openxmlformats.org/drawingml/2006/main" noChangeAspect="1"/>
+            </wp:cNvGraphicFramePr>
+            <a:graphic xmlns:a="http://schemas.openxmlformats.org/drawingml/2006/main">
+              <a:graphicData uri="http://schemas.openxmlformats.org/drawingml/2006/picture">
+                <pic:pic xmlns:pic="http://schemas.openxmlformats.org/drawingml/2006/picture">
+                  <pic:nvPicPr>
+                    <pic:cNvPr id="0" name="Picture 1"/>
                     <pic:cNvPicPr>
                       <a:picLocks noChangeAspect="1" noChangeArrowheads="1"/>
                     </pic:cNvPicPr>
@@ -1689,32 +1630,31 @@
                   <pic:spPr bwMode="auto">
                     <a:xfrm>
                       <a:off x="0" y="0"/>
-                      <a:ext cx="4076301" cy="2675186"/>
-                    </a:xfrm>
-                    <a:prstGeom prst="rect">
-                      <a:avLst/>
-                    </a:prstGeom>
-                    <a:noFill/>
-                    <a:ln w="9525">
-                      <a:noFill/>
-                      <a:miter lim="800000"/>
-                      <a:headEnd/>
-                      <a:tailEnd/>
-                    </a:ln>
-                  </pic:spPr>
-                </pic:pic>
-              </a:graphicData>
-            </a:graphic>
-          </wp:inline>
-        </w:drawing>
-      </w:r>
-    </w:p>
-    <w:p>
-      <w:r>
-        <w:rPr>
-          <w:noProof/>
-        </w:rPr>
-        <w:lastRenderedPageBreak/>
+                      <a:ext cx="3662844" cy="2409216"/>
+                    </a:xfrm>
+                    <a:prstGeom prst="rect">
+                      <a:avLst/>
+                    </a:prstGeom>
+                    <a:noFill/>
+                    <a:ln w="9525">
+                      <a:noFill/>
+                      <a:miter lim="800000"/>
+                      <a:headEnd/>
+                      <a:tailEnd/>
+                    </a:ln>
+                  </pic:spPr>
+                </pic:pic>
+              </a:graphicData>
+            </a:graphic>
+          </wp:inline>
+        </w:drawing>
+      </w:r>
+    </w:p>
+    <w:p>
+      <w:r>
+        <w:rPr>
+          <w:noProof/>
+        </w:rPr>
         <w:drawing>
           <wp:inline distT="0" distB="0" distL="0" distR="0">
             <wp:extent cx="5274310" cy="1191957"/>
@@ -1767,19 +1707,20 @@
         <w:rPr>
           <w:noProof/>
         </w:rPr>
-        <w:drawing>
-          <wp:inline distT="0" distB="0" distL="0" distR="0">
-            <wp:extent cx="3294095" cy="3259303"/>
-            <wp:effectExtent l="19050" t="0" r="1555" b="0"/>
-            <wp:docPr id="31" name="图片 23"/>
-            <wp:cNvGraphicFramePr>
-              <a:graphicFrameLocks xmlns:a="http://schemas.openxmlformats.org/drawingml/2006/main" noChangeAspect="1"/>
-            </wp:cNvGraphicFramePr>
-            <a:graphic xmlns:a="http://schemas.openxmlformats.org/drawingml/2006/main">
-              <a:graphicData uri="http://schemas.openxmlformats.org/drawingml/2006/picture">
-                <pic:pic xmlns:pic="http://schemas.openxmlformats.org/drawingml/2006/picture">
-                  <pic:nvPicPr>
-                    <pic:cNvPr id="0" name="Picture 23"/>
+        <w:lastRenderedPageBreak/>
+        <w:drawing>
+          <wp:inline distT="0" distB="0" distL="0" distR="0">
+            <wp:extent cx="3206595" cy="3220566"/>
+            <wp:effectExtent l="19050" t="0" r="0" b="0"/>
+            <wp:docPr id="15" name="图片 1"/>
+            <wp:cNvGraphicFramePr>
+              <a:graphicFrameLocks xmlns:a="http://schemas.openxmlformats.org/drawingml/2006/main" noChangeAspect="1"/>
+            </wp:cNvGraphicFramePr>
+            <a:graphic xmlns:a="http://schemas.openxmlformats.org/drawingml/2006/main">
+              <a:graphicData uri="http://schemas.openxmlformats.org/drawingml/2006/picture">
+                <pic:pic xmlns:pic="http://schemas.openxmlformats.org/drawingml/2006/picture">
+                  <pic:nvPicPr>
+                    <pic:cNvPr id="0" name="Picture 1"/>
                     <pic:cNvPicPr>
                       <a:picLocks noChangeAspect="1" noChangeArrowheads="1"/>
                     </pic:cNvPicPr>
@@ -1794,7 +1735,59 @@
                   <pic:spPr bwMode="auto">
                     <a:xfrm>
                       <a:off x="0" y="0"/>
-                      <a:ext cx="3295026" cy="3260224"/>
+                      <a:ext cx="3207580" cy="3221555"/>
+                    </a:xfrm>
+                    <a:prstGeom prst="rect">
+                      <a:avLst/>
+                    </a:prstGeom>
+                    <a:noFill/>
+                    <a:ln w="9525">
+                      <a:noFill/>
+                      <a:miter lim="800000"/>
+                      <a:headEnd/>
+                      <a:tailEnd/>
+                    </a:ln>
+                  </pic:spPr>
+                </pic:pic>
+              </a:graphicData>
+            </a:graphic>
+          </wp:inline>
+        </w:drawing>
+      </w:r>
+    </w:p>
+    <w:p>
+      <w:r>
+        <w:rPr>
+          <w:noProof/>
+        </w:rPr>
+        <w:drawing>
+          <wp:inline distT="0" distB="0" distL="0" distR="0">
+            <wp:extent cx="3252562" cy="1795141"/>
+            <wp:effectExtent l="19050" t="0" r="4988" b="0"/>
+            <wp:docPr id="19" name="图片 4"/>
+            <wp:cNvGraphicFramePr>
+              <a:graphicFrameLocks xmlns:a="http://schemas.openxmlformats.org/drawingml/2006/main" noChangeAspect="1"/>
+            </wp:cNvGraphicFramePr>
+            <a:graphic xmlns:a="http://schemas.openxmlformats.org/drawingml/2006/main">
+              <a:graphicData uri="http://schemas.openxmlformats.org/drawingml/2006/picture">
+                <pic:pic xmlns:pic="http://schemas.openxmlformats.org/drawingml/2006/picture">
+                  <pic:nvPicPr>
+                    <pic:cNvPr id="0" name="Picture 4"/>
+                    <pic:cNvPicPr>
+                      <a:picLocks noChangeAspect="1" noChangeArrowheads="1"/>
+                    </pic:cNvPicPr>
+                  </pic:nvPicPr>
+                  <pic:blipFill>
+                    <a:blip r:embed="rId34" cstate="print"/>
+                    <a:srcRect/>
+                    <a:stretch>
+                      <a:fillRect/>
+                    </a:stretch>
+                  </pic:blipFill>
+                  <pic:spPr bwMode="auto">
+                    <a:xfrm>
+                      <a:off x="0" y="0"/>
+                      <a:ext cx="3252434" cy="1795070"/>
                     </a:xfrm>
                     <a:prstGeom prst="rect">
                       <a:avLst/>
@@ -1822,8 +1815,8 @@
         </w:rPr>
         <w:drawing>
           <wp:inline distT="0" distB="0" distL="0" distR="0">
-            <wp:extent cx="5274310" cy="3099879"/>
-            <wp:effectExtent l="19050" t="0" r="2540" b="0"/>
+            <wp:extent cx="3894303" cy="2288805"/>
+            <wp:effectExtent l="19050" t="0" r="0" b="0"/>
             <wp:docPr id="30" name="图片 34"/>
             <wp:cNvGraphicFramePr>
               <a:graphicFrameLocks xmlns:a="http://schemas.openxmlformats.org/drawingml/2006/main" noChangeAspect="1"/>
@@ -1838,16 +1831,16 @@
                     </pic:cNvPicPr>
                   </pic:nvPicPr>
                   <pic:blipFill>
-                    <a:blip r:embed="rId34" cstate="print"/>
-                    <a:srcRect/>
-                    <a:stretch>
-                      <a:fillRect/>
-                    </a:stretch>
-                  </pic:blipFill>
-                  <pic:spPr bwMode="auto">
-                    <a:xfrm>
-                      <a:off x="0" y="0"/>
-                      <a:ext cx="5274310" cy="3099879"/>
+                    <a:blip r:embed="rId35" cstate="print"/>
+                    <a:srcRect/>
+                    <a:stretch>
+                      <a:fillRect/>
+                    </a:stretch>
+                  </pic:blipFill>
+                  <pic:spPr bwMode="auto">
+                    <a:xfrm>
+                      <a:off x="0" y="0"/>
+                      <a:ext cx="3894475" cy="2288906"/>
                     </a:xfrm>
                     <a:prstGeom prst="rect">
                       <a:avLst/>

--- a/doc/CentOS7.9部署.docx
+++ b/doc/CentOS7.9部署.docx
@@ -1710,9 +1710,9 @@
         <w:lastRenderedPageBreak/>
         <w:drawing>
           <wp:inline distT="0" distB="0" distL="0" distR="0">
-            <wp:extent cx="3206595" cy="3220566"/>
-            <wp:effectExtent l="19050" t="0" r="0" b="0"/>
-            <wp:docPr id="15" name="图片 1"/>
+            <wp:extent cx="3270025" cy="3287352"/>
+            <wp:effectExtent l="19050" t="0" r="6575" b="0"/>
+            <wp:docPr id="20" name="图片 1"/>
             <wp:cNvGraphicFramePr>
               <a:graphicFrameLocks xmlns:a="http://schemas.openxmlformats.org/drawingml/2006/main" noChangeAspect="1"/>
             </wp:cNvGraphicFramePr>
@@ -1735,7 +1735,7 @@
                   <pic:spPr bwMode="auto">
                     <a:xfrm>
                       <a:off x="0" y="0"/>
-                      <a:ext cx="3207580" cy="3221555"/>
+                      <a:ext cx="3270169" cy="3287497"/>
                     </a:xfrm>
                     <a:prstGeom prst="rect">
                       <a:avLst/>

--- a/doc/CentOS7.9部署.docx
+++ b/doc/CentOS7.9部署.docx
@@ -10,7 +10,7 @@
         <w:rPr>
           <w:rFonts w:hint="eastAsia"/>
         </w:rPr>
-        <w:t>window</w:t>
+        <w:t>linux</w:t>
       </w:r>
       <w:r>
         <w:rPr>
@@ -455,14 +455,12 @@
         </w:rPr>
         <w:t>安装</w:t>
       </w:r>
-      <w:proofErr w:type="spellStart"/>
       <w:r>
         <w:rPr>
           <w:rFonts w:hint="eastAsia"/>
         </w:rPr>
         <w:t>mysql</w:t>
       </w:r>
-      <w:proofErr w:type="spellEnd"/>
     </w:p>
     <w:p>
       <w:r>
@@ -1530,14 +1528,12 @@
           <w:numId w:val="3"/>
         </w:numPr>
       </w:pPr>
-      <w:proofErr w:type="spellStart"/>
       <w:r>
         <w:rPr>
           <w:rFonts w:hint="eastAsia"/>
         </w:rPr>
         <w:t>nginx</w:t>
       </w:r>
-      <w:proofErr w:type="spellEnd"/>
       <w:r>
         <w:rPr>
           <w:rFonts w:hint="eastAsia"/>

--- a/doc/CentOS7.9部署.docx
+++ b/doc/CentOS7.9部署.docx
@@ -70,7 +70,7 @@
                     </pic:cNvPicPr>
                   </pic:nvPicPr>
                   <pic:blipFill>
-                    <a:blip r:embed="rId5" cstate="print"/>
+                    <a:blip r:embed="rId7" cstate="print"/>
                     <a:srcRect/>
                     <a:stretch>
                       <a:fillRect/>
@@ -122,7 +122,7 @@
                     </pic:cNvPicPr>
                   </pic:nvPicPr>
                   <pic:blipFill>
-                    <a:blip r:embed="rId6" cstate="print"/>
+                    <a:blip r:embed="rId8" cstate="print"/>
                     <a:srcRect/>
                     <a:stretch>
                       <a:fillRect/>
@@ -131,7 +131,7 @@
                   <pic:spPr bwMode="auto">
                     <a:xfrm>
                       <a:off x="0" y="0"/>
-                      <a:ext cx="3074123" cy="3132563"/>
+                      <a:ext cx="3072996" cy="3131415"/>
                     </a:xfrm>
                     <a:prstGeom prst="rect">
                       <a:avLst/>
@@ -174,7 +174,7 @@
                     </pic:cNvPicPr>
                   </pic:nvPicPr>
                   <pic:blipFill>
-                    <a:blip r:embed="rId7" cstate="print"/>
+                    <a:blip r:embed="rId9" cstate="print"/>
                     <a:srcRect/>
                     <a:stretch>
                       <a:fillRect/>
@@ -248,7 +248,7 @@
                     </pic:cNvPicPr>
                   </pic:nvPicPr>
                   <pic:blipFill>
-                    <a:blip r:embed="rId8" cstate="print"/>
+                    <a:blip r:embed="rId10" cstate="print"/>
                     <a:srcRect/>
                     <a:stretch>
                       <a:fillRect/>
@@ -300,7 +300,7 @@
                     </pic:cNvPicPr>
                   </pic:nvPicPr>
                   <pic:blipFill>
-                    <a:blip r:embed="rId9" cstate="print"/>
+                    <a:blip r:embed="rId11" cstate="print"/>
                     <a:srcRect/>
                     <a:stretch>
                       <a:fillRect/>
@@ -353,7 +353,7 @@
                     </pic:cNvPicPr>
                   </pic:nvPicPr>
                   <pic:blipFill>
-                    <a:blip r:embed="rId10" cstate="print"/>
+                    <a:blip r:embed="rId12" cstate="print"/>
                     <a:srcRect/>
                     <a:stretch>
                       <a:fillRect/>
@@ -405,7 +405,7 @@
                     </pic:cNvPicPr>
                   </pic:nvPicPr>
                   <pic:blipFill>
-                    <a:blip r:embed="rId11" cstate="print"/>
+                    <a:blip r:embed="rId13" cstate="print"/>
                     <a:srcRect/>
                     <a:stretch>
                       <a:fillRect/>
@@ -486,7 +486,7 @@
                     </pic:cNvPicPr>
                   </pic:nvPicPr>
                   <pic:blipFill>
-                    <a:blip r:embed="rId12" cstate="print"/>
+                    <a:blip r:embed="rId14" cstate="print"/>
                     <a:srcRect/>
                     <a:stretch>
                       <a:fillRect/>
@@ -540,7 +540,7 @@
                     </pic:cNvPicPr>
                   </pic:nvPicPr>
                   <pic:blipFill>
-                    <a:blip r:embed="rId13" cstate="print"/>
+                    <a:blip r:embed="rId15" cstate="print"/>
                     <a:srcRect/>
                     <a:stretch>
                       <a:fillRect/>
@@ -593,7 +593,7 @@
                     </pic:cNvPicPr>
                   </pic:nvPicPr>
                   <pic:blipFill>
-                    <a:blip r:embed="rId14" cstate="print"/>
+                    <a:blip r:embed="rId16" cstate="print"/>
                     <a:srcRect/>
                     <a:stretch>
                       <a:fillRect/>
@@ -646,7 +646,7 @@
                     </pic:cNvPicPr>
                   </pic:nvPicPr>
                   <pic:blipFill>
-                    <a:blip r:embed="rId15" cstate="print"/>
+                    <a:blip r:embed="rId17" cstate="print"/>
                     <a:srcRect/>
                     <a:stretch>
                       <a:fillRect/>
@@ -699,7 +699,7 @@
                     </pic:cNvPicPr>
                   </pic:nvPicPr>
                   <pic:blipFill>
-                    <a:blip r:embed="rId16" cstate="print"/>
+                    <a:blip r:embed="rId18" cstate="print"/>
                     <a:srcRect/>
                     <a:stretch>
                       <a:fillRect/>
@@ -753,7 +753,7 @@
                     </pic:cNvPicPr>
                   </pic:nvPicPr>
                   <pic:blipFill>
-                    <a:blip r:embed="rId17" cstate="print"/>
+                    <a:blip r:embed="rId19" cstate="print"/>
                     <a:srcRect/>
                     <a:stretch>
                       <a:fillRect/>
@@ -805,7 +805,7 @@
                     </pic:cNvPicPr>
                   </pic:nvPicPr>
                   <pic:blipFill>
-                    <a:blip r:embed="rId18" cstate="print"/>
+                    <a:blip r:embed="rId20" cstate="print"/>
                     <a:srcRect/>
                     <a:stretch>
                       <a:fillRect/>
@@ -858,7 +858,7 @@
                     </pic:cNvPicPr>
                   </pic:nvPicPr>
                   <pic:blipFill>
-                    <a:blip r:embed="rId19" cstate="print"/>
+                    <a:blip r:embed="rId21" cstate="print"/>
                     <a:srcRect/>
                     <a:stretch>
                       <a:fillRect/>
@@ -910,7 +910,7 @@
                     </pic:cNvPicPr>
                   </pic:nvPicPr>
                   <pic:blipFill>
-                    <a:blip r:embed="rId20" cstate="print"/>
+                    <a:blip r:embed="rId22" cstate="print"/>
                     <a:srcRect/>
                     <a:stretch>
                       <a:fillRect/>
@@ -963,7 +963,7 @@
                     </pic:cNvPicPr>
                   </pic:nvPicPr>
                   <pic:blipFill>
-                    <a:blip r:embed="rId21" cstate="print"/>
+                    <a:blip r:embed="rId23" cstate="print"/>
                     <a:srcRect/>
                     <a:stretch>
                       <a:fillRect/>
@@ -1035,7 +1035,7 @@
                     </pic:cNvPicPr>
                   </pic:nvPicPr>
                   <pic:blipFill>
-                    <a:blip r:embed="rId22" cstate="print"/>
+                    <a:blip r:embed="rId24" cstate="print"/>
                     <a:srcRect/>
                     <a:stretch>
                       <a:fillRect/>
@@ -1067,14 +1067,13 @@
     <w:p>
       <w:r>
         <w:rPr>
-          <w:rFonts w:hint="eastAsia"/>
           <w:noProof/>
         </w:rPr>
         <w:drawing>
           <wp:inline distT="0" distB="0" distL="0" distR="0">
-            <wp:extent cx="3548695" cy="3921837"/>
+            <wp:extent cx="4726170" cy="5217129"/>
             <wp:effectExtent l="19050" t="0" r="0" b="0"/>
-            <wp:docPr id="26" name="图片 17"/>
+            <wp:docPr id="15" name="图片 1"/>
             <wp:cNvGraphicFramePr>
               <a:graphicFrameLocks xmlns:a="http://schemas.openxmlformats.org/drawingml/2006/main" noChangeAspect="1"/>
             </wp:cNvGraphicFramePr>
@@ -1082,13 +1081,13 @@
               <a:graphicData uri="http://schemas.openxmlformats.org/drawingml/2006/picture">
                 <pic:pic xmlns:pic="http://schemas.openxmlformats.org/drawingml/2006/picture">
                   <pic:nvPicPr>
-                    <pic:cNvPr id="0" name="Picture 17"/>
+                    <pic:cNvPr id="0" name="Picture 1"/>
                     <pic:cNvPicPr>
                       <a:picLocks noChangeAspect="1" noChangeArrowheads="1"/>
                     </pic:cNvPicPr>
                   </pic:nvPicPr>
                   <pic:blipFill>
-                    <a:blip r:embed="rId23" cstate="print"/>
+                    <a:blip r:embed="rId25" cstate="print"/>
                     <a:srcRect/>
                     <a:stretch>
                       <a:fillRect/>
@@ -1097,7 +1096,7 @@
                   <pic:spPr bwMode="auto">
                     <a:xfrm>
                       <a:off x="0" y="0"/>
-                      <a:ext cx="3550167" cy="3923464"/>
+                      <a:ext cx="4726379" cy="5217359"/>
                     </a:xfrm>
                     <a:prstGeom prst="rect">
                       <a:avLst/>
@@ -1142,7 +1141,7 @@
                     </pic:cNvPicPr>
                   </pic:nvPicPr>
                   <pic:blipFill>
-                    <a:blip r:embed="rId24" cstate="print"/>
+                    <a:blip r:embed="rId26" cstate="print"/>
                     <a:srcRect/>
                     <a:stretch>
                       <a:fillRect/>
@@ -1195,7 +1194,7 @@
                     </pic:cNvPicPr>
                   </pic:nvPicPr>
                   <pic:blipFill>
-                    <a:blip r:embed="rId25" cstate="print"/>
+                    <a:blip r:embed="rId27" cstate="print"/>
                     <a:srcRect/>
                     <a:stretch>
                       <a:fillRect/>
@@ -1247,7 +1246,7 @@
                     </pic:cNvPicPr>
                   </pic:nvPicPr>
                   <pic:blipFill>
-                    <a:blip r:embed="rId26" cstate="print"/>
+                    <a:blip r:embed="rId28" cstate="print"/>
                     <a:srcRect/>
                     <a:stretch>
                       <a:fillRect/>
@@ -1301,7 +1300,7 @@
                     </pic:cNvPicPr>
                   </pic:nvPicPr>
                   <pic:blipFill>
-                    <a:blip r:embed="rId27" cstate="print"/>
+                    <a:blip r:embed="rId29" cstate="print"/>
                     <a:srcRect/>
                     <a:stretch>
                       <a:fillRect/>
@@ -1342,25 +1341,20 @@
         <w:rPr>
           <w:rFonts w:hint="eastAsia"/>
         </w:rPr>
-        <w:t>启动前端</w:t>
-      </w:r>
-    </w:p>
-    <w:p>
-      <w:pPr>
-        <w:pStyle w:val="2"/>
-        <w:numPr>
-          <w:ilvl w:val="1"/>
-          <w:numId w:val="3"/>
-        </w:numPr>
-      </w:pPr>
+        <w:t>启动</w:t>
+      </w:r>
       <w:r>
         <w:rPr>
           <w:rFonts w:hint="eastAsia"/>
         </w:rPr>
-        <w:t>集成到后端</w:t>
-      </w:r>
-    </w:p>
-    <w:p>
+        <w:t>PC</w:t>
+      </w:r>
+      <w:r>
+        <w:rPr>
+          <w:rFonts w:hint="eastAsia"/>
+        </w:rPr>
+        <w:t>端</w:t>
+      </w:r>
       <w:r>
         <w:rPr>
           <w:rFonts w:hint="eastAsia"/>
@@ -1384,7 +1378,7 @@
                     </pic:cNvPicPr>
                   </pic:nvPicPr>
                   <pic:blipFill>
-                    <a:blip r:embed="rId28" cstate="print"/>
+                    <a:blip r:embed="rId30" cstate="print"/>
                     <a:srcRect/>
                     <a:stretch>
                       <a:fillRect/>
@@ -1416,14 +1410,13 @@
     <w:p>
       <w:r>
         <w:rPr>
-          <w:rFonts w:hint="eastAsia"/>
           <w:noProof/>
         </w:rPr>
         <w:drawing>
           <wp:inline distT="0" distB="0" distL="0" distR="0">
-            <wp:extent cx="2576154" cy="1409929"/>
-            <wp:effectExtent l="19050" t="0" r="0" b="0"/>
-            <wp:docPr id="8" name="图片 5"/>
+            <wp:extent cx="2755238" cy="1519450"/>
+            <wp:effectExtent l="19050" t="0" r="7012" b="0"/>
+            <wp:docPr id="28" name="图片 6"/>
             <wp:cNvGraphicFramePr>
               <a:graphicFrameLocks xmlns:a="http://schemas.openxmlformats.org/drawingml/2006/main" noChangeAspect="1"/>
             </wp:cNvGraphicFramePr>
@@ -1431,13 +1424,13 @@
               <a:graphicData uri="http://schemas.openxmlformats.org/drawingml/2006/picture">
                 <pic:pic xmlns:pic="http://schemas.openxmlformats.org/drawingml/2006/picture">
                   <pic:nvPicPr>
-                    <pic:cNvPr id="0" name="Picture 5"/>
+                    <pic:cNvPr id="0" name="Picture 6"/>
                     <pic:cNvPicPr>
                       <a:picLocks noChangeAspect="1" noChangeArrowheads="1"/>
                     </pic:cNvPicPr>
                   </pic:nvPicPr>
                   <pic:blipFill>
-                    <a:blip r:embed="rId29" cstate="print"/>
+                    <a:blip r:embed="rId31" cstate="print"/>
                     <a:srcRect/>
                     <a:stretch>
                       <a:fillRect/>
@@ -1446,7 +1439,7 @@
                   <pic:spPr bwMode="auto">
                     <a:xfrm>
                       <a:off x="0" y="0"/>
-                      <a:ext cx="2578810" cy="1411383"/>
+                      <a:ext cx="2755238" cy="1519450"/>
                     </a:xfrm>
                     <a:prstGeom prst="rect">
                       <a:avLst/>
@@ -1467,6 +1460,11 @@
       </w:r>
     </w:p>
     <w:p>
+      <w:pPr>
+        <w:rPr>
+          <w:rFonts w:hint="eastAsia"/>
+        </w:rPr>
+      </w:pPr>
       <w:r>
         <w:rPr>
           <w:rFonts w:hint="eastAsia"/>
@@ -1475,9 +1473,9 @@
         <w:lastRenderedPageBreak/>
         <w:drawing>
           <wp:inline distT="0" distB="0" distL="0" distR="0">
-            <wp:extent cx="2847566" cy="1948554"/>
-            <wp:effectExtent l="19050" t="0" r="0" b="0"/>
-            <wp:docPr id="10" name="图片 8"/>
+            <wp:extent cx="2876475" cy="2886954"/>
+            <wp:effectExtent l="19050" t="0" r="75" b="0"/>
+            <wp:docPr id="25" name="图片 5"/>
             <wp:cNvGraphicFramePr>
               <a:graphicFrameLocks xmlns:a="http://schemas.openxmlformats.org/drawingml/2006/main" noChangeAspect="1"/>
             </wp:cNvGraphicFramePr>
@@ -1485,13 +1483,13 @@
               <a:graphicData uri="http://schemas.openxmlformats.org/drawingml/2006/picture">
                 <pic:pic xmlns:pic="http://schemas.openxmlformats.org/drawingml/2006/picture">
                   <pic:nvPicPr>
-                    <pic:cNvPr id="0" name="Picture 8"/>
+                    <pic:cNvPr id="0" name="Picture 5"/>
                     <pic:cNvPicPr>
                       <a:picLocks noChangeAspect="1" noChangeArrowheads="1"/>
                     </pic:cNvPicPr>
                   </pic:nvPicPr>
                   <pic:blipFill>
-                    <a:blip r:embed="rId30" cstate="print"/>
+                    <a:blip r:embed="rId32" cstate="print"/>
                     <a:srcRect/>
                     <a:stretch>
                       <a:fillRect/>
@@ -1500,7 +1498,7 @@
                   <pic:spPr bwMode="auto">
                     <a:xfrm>
                       <a:off x="0" y="0"/>
-                      <a:ext cx="2855535" cy="1954007"/>
+                      <a:ext cx="2876475" cy="2886954"/>
                     </a:xfrm>
                     <a:prstGeom prst="rect">
                       <a:avLst/>
@@ -1522,36 +1520,37 @@
     </w:p>
     <w:p>
       <w:pPr>
-        <w:pStyle w:val="2"/>
+        <w:pStyle w:val="1"/>
         <w:numPr>
-          <w:ilvl w:val="1"/>
+          <w:ilvl w:val="0"/>
           <w:numId w:val="3"/>
         </w:numPr>
-      </w:pPr>
-      <w:r>
         <w:rPr>
           <w:rFonts w:hint="eastAsia"/>
         </w:rPr>
-        <w:t>nginx</w:t>
-      </w:r>
+      </w:pPr>
       <w:r>
         <w:rPr>
           <w:rFonts w:hint="eastAsia"/>
         </w:rPr>
-        <w:t>启动</w:t>
-      </w:r>
-    </w:p>
-    <w:p>
-      <w:r>
+        <w:t>启动移动端</w:t>
+      </w:r>
+    </w:p>
+    <w:p>
+      <w:pPr>
         <w:rPr>
           <w:rFonts w:hint="eastAsia"/>
+        </w:rPr>
+      </w:pPr>
+      <w:r>
+        <w:rPr>
           <w:noProof/>
         </w:rPr>
         <w:drawing>
           <wp:inline distT="0" distB="0" distL="0" distR="0">
-            <wp:extent cx="5274310" cy="1000899"/>
+            <wp:extent cx="5274310" cy="2111582"/>
             <wp:effectExtent l="19050" t="0" r="2540" b="0"/>
-            <wp:docPr id="1" name="图片 2"/>
+            <wp:docPr id="31" name="图片 7"/>
             <wp:cNvGraphicFramePr>
               <a:graphicFrameLocks xmlns:a="http://schemas.openxmlformats.org/drawingml/2006/main" noChangeAspect="1"/>
             </wp:cNvGraphicFramePr>
@@ -1559,13 +1558,13 @@
               <a:graphicData uri="http://schemas.openxmlformats.org/drawingml/2006/picture">
                 <pic:pic xmlns:pic="http://schemas.openxmlformats.org/drawingml/2006/picture">
                   <pic:nvPicPr>
-                    <pic:cNvPr id="0" name="Picture 2"/>
+                    <pic:cNvPr id="0" name="Picture 7"/>
                     <pic:cNvPicPr>
                       <a:picLocks noChangeAspect="1" noChangeArrowheads="1"/>
                     </pic:cNvPicPr>
                   </pic:nvPicPr>
                   <pic:blipFill>
-                    <a:blip r:embed="rId28" cstate="print"/>
+                    <a:blip r:embed="rId33" cstate="print"/>
                     <a:srcRect/>
                     <a:stretch>
                       <a:fillRect/>
@@ -1574,7 +1573,7 @@
                   <pic:spPr bwMode="auto">
                     <a:xfrm>
                       <a:off x="0" y="0"/>
-                      <a:ext cx="5274310" cy="1000899"/>
+                      <a:ext cx="5274310" cy="2111582"/>
                     </a:xfrm>
                     <a:prstGeom prst="rect">
                       <a:avLst/>
@@ -1599,11 +1598,12 @@
         <w:rPr>
           <w:noProof/>
         </w:rPr>
+        <w:lastRenderedPageBreak/>
         <w:drawing>
           <wp:inline distT="0" distB="0" distL="0" distR="0">
-            <wp:extent cx="3655380" cy="2404307"/>
-            <wp:effectExtent l="19050" t="0" r="2220" b="0"/>
-            <wp:docPr id="13" name="图片 1"/>
+            <wp:extent cx="1676634" cy="2907143"/>
+            <wp:effectExtent l="19050" t="0" r="0" b="0"/>
+            <wp:docPr id="32" name="图片 10"/>
             <wp:cNvGraphicFramePr>
               <a:graphicFrameLocks xmlns:a="http://schemas.openxmlformats.org/drawingml/2006/main" noChangeAspect="1"/>
             </wp:cNvGraphicFramePr>
@@ -1611,13 +1611,13 @@
               <a:graphicData uri="http://schemas.openxmlformats.org/drawingml/2006/picture">
                 <pic:pic xmlns:pic="http://schemas.openxmlformats.org/drawingml/2006/picture">
                   <pic:nvPicPr>
-                    <pic:cNvPr id="0" name="Picture 1"/>
+                    <pic:cNvPr id="0" name="Picture 10"/>
                     <pic:cNvPicPr>
                       <a:picLocks noChangeAspect="1" noChangeArrowheads="1"/>
                     </pic:cNvPicPr>
                   </pic:nvPicPr>
                   <pic:blipFill>
-                    <a:blip r:embed="rId31" cstate="print"/>
+                    <a:blip r:embed="rId34" cstate="print"/>
                     <a:srcRect/>
                     <a:stretch>
                       <a:fillRect/>
@@ -1626,7 +1626,7 @@
                   <pic:spPr bwMode="auto">
                     <a:xfrm>
                       <a:off x="0" y="0"/>
-                      <a:ext cx="3662844" cy="2409216"/>
+                      <a:ext cx="1676634" cy="2907143"/>
                     </a:xfrm>
                     <a:prstGeom prst="rect">
                       <a:avLst/>
@@ -1646,217 +1646,6 @@
         </w:drawing>
       </w:r>
     </w:p>
-    <w:p>
-      <w:r>
-        <w:rPr>
-          <w:noProof/>
-        </w:rPr>
-        <w:drawing>
-          <wp:inline distT="0" distB="0" distL="0" distR="0">
-            <wp:extent cx="5274310" cy="1191957"/>
-            <wp:effectExtent l="19050" t="0" r="2540" b="0"/>
-            <wp:docPr id="24" name="图片 14"/>
-            <wp:cNvGraphicFramePr>
-              <a:graphicFrameLocks xmlns:a="http://schemas.openxmlformats.org/drawingml/2006/main" noChangeAspect="1"/>
-            </wp:cNvGraphicFramePr>
-            <a:graphic xmlns:a="http://schemas.openxmlformats.org/drawingml/2006/main">
-              <a:graphicData uri="http://schemas.openxmlformats.org/drawingml/2006/picture">
-                <pic:pic xmlns:pic="http://schemas.openxmlformats.org/drawingml/2006/picture">
-                  <pic:nvPicPr>
-                    <pic:cNvPr id="0" name="Picture 14"/>
-                    <pic:cNvPicPr>
-                      <a:picLocks noChangeAspect="1" noChangeArrowheads="1"/>
-                    </pic:cNvPicPr>
-                  </pic:nvPicPr>
-                  <pic:blipFill>
-                    <a:blip r:embed="rId32" cstate="print"/>
-                    <a:srcRect/>
-                    <a:stretch>
-                      <a:fillRect/>
-                    </a:stretch>
-                  </pic:blipFill>
-                  <pic:spPr bwMode="auto">
-                    <a:xfrm>
-                      <a:off x="0" y="0"/>
-                      <a:ext cx="5274310" cy="1191957"/>
-                    </a:xfrm>
-                    <a:prstGeom prst="rect">
-                      <a:avLst/>
-                    </a:prstGeom>
-                    <a:noFill/>
-                    <a:ln w="9525">
-                      <a:noFill/>
-                      <a:miter lim="800000"/>
-                      <a:headEnd/>
-                      <a:tailEnd/>
-                    </a:ln>
-                  </pic:spPr>
-                </pic:pic>
-              </a:graphicData>
-            </a:graphic>
-          </wp:inline>
-        </w:drawing>
-      </w:r>
-    </w:p>
-    <w:p>
-      <w:r>
-        <w:rPr>
-          <w:noProof/>
-        </w:rPr>
-        <w:lastRenderedPageBreak/>
-        <w:drawing>
-          <wp:inline distT="0" distB="0" distL="0" distR="0">
-            <wp:extent cx="3270025" cy="3287352"/>
-            <wp:effectExtent l="19050" t="0" r="6575" b="0"/>
-            <wp:docPr id="20" name="图片 1"/>
-            <wp:cNvGraphicFramePr>
-              <a:graphicFrameLocks xmlns:a="http://schemas.openxmlformats.org/drawingml/2006/main" noChangeAspect="1"/>
-            </wp:cNvGraphicFramePr>
-            <a:graphic xmlns:a="http://schemas.openxmlformats.org/drawingml/2006/main">
-              <a:graphicData uri="http://schemas.openxmlformats.org/drawingml/2006/picture">
-                <pic:pic xmlns:pic="http://schemas.openxmlformats.org/drawingml/2006/picture">
-                  <pic:nvPicPr>
-                    <pic:cNvPr id="0" name="Picture 1"/>
-                    <pic:cNvPicPr>
-                      <a:picLocks noChangeAspect="1" noChangeArrowheads="1"/>
-                    </pic:cNvPicPr>
-                  </pic:nvPicPr>
-                  <pic:blipFill>
-                    <a:blip r:embed="rId33" cstate="print"/>
-                    <a:srcRect/>
-                    <a:stretch>
-                      <a:fillRect/>
-                    </a:stretch>
-                  </pic:blipFill>
-                  <pic:spPr bwMode="auto">
-                    <a:xfrm>
-                      <a:off x="0" y="0"/>
-                      <a:ext cx="3270169" cy="3287497"/>
-                    </a:xfrm>
-                    <a:prstGeom prst="rect">
-                      <a:avLst/>
-                    </a:prstGeom>
-                    <a:noFill/>
-                    <a:ln w="9525">
-                      <a:noFill/>
-                      <a:miter lim="800000"/>
-                      <a:headEnd/>
-                      <a:tailEnd/>
-                    </a:ln>
-                  </pic:spPr>
-                </pic:pic>
-              </a:graphicData>
-            </a:graphic>
-          </wp:inline>
-        </w:drawing>
-      </w:r>
-    </w:p>
-    <w:p>
-      <w:r>
-        <w:rPr>
-          <w:noProof/>
-        </w:rPr>
-        <w:drawing>
-          <wp:inline distT="0" distB="0" distL="0" distR="0">
-            <wp:extent cx="3252562" cy="1795141"/>
-            <wp:effectExtent l="19050" t="0" r="4988" b="0"/>
-            <wp:docPr id="19" name="图片 4"/>
-            <wp:cNvGraphicFramePr>
-              <a:graphicFrameLocks xmlns:a="http://schemas.openxmlformats.org/drawingml/2006/main" noChangeAspect="1"/>
-            </wp:cNvGraphicFramePr>
-            <a:graphic xmlns:a="http://schemas.openxmlformats.org/drawingml/2006/main">
-              <a:graphicData uri="http://schemas.openxmlformats.org/drawingml/2006/picture">
-                <pic:pic xmlns:pic="http://schemas.openxmlformats.org/drawingml/2006/picture">
-                  <pic:nvPicPr>
-                    <pic:cNvPr id="0" name="Picture 4"/>
-                    <pic:cNvPicPr>
-                      <a:picLocks noChangeAspect="1" noChangeArrowheads="1"/>
-                    </pic:cNvPicPr>
-                  </pic:nvPicPr>
-                  <pic:blipFill>
-                    <a:blip r:embed="rId34" cstate="print"/>
-                    <a:srcRect/>
-                    <a:stretch>
-                      <a:fillRect/>
-                    </a:stretch>
-                  </pic:blipFill>
-                  <pic:spPr bwMode="auto">
-                    <a:xfrm>
-                      <a:off x="0" y="0"/>
-                      <a:ext cx="3252434" cy="1795070"/>
-                    </a:xfrm>
-                    <a:prstGeom prst="rect">
-                      <a:avLst/>
-                    </a:prstGeom>
-                    <a:noFill/>
-                    <a:ln w="9525">
-                      <a:noFill/>
-                      <a:miter lim="800000"/>
-                      <a:headEnd/>
-                      <a:tailEnd/>
-                    </a:ln>
-                  </pic:spPr>
-                </pic:pic>
-              </a:graphicData>
-            </a:graphic>
-          </wp:inline>
-        </w:drawing>
-      </w:r>
-    </w:p>
-    <w:p>
-      <w:r>
-        <w:rPr>
-          <w:rFonts w:hint="eastAsia"/>
-          <w:noProof/>
-        </w:rPr>
-        <w:drawing>
-          <wp:inline distT="0" distB="0" distL="0" distR="0">
-            <wp:extent cx="3894303" cy="2288805"/>
-            <wp:effectExtent l="19050" t="0" r="0" b="0"/>
-            <wp:docPr id="30" name="图片 34"/>
-            <wp:cNvGraphicFramePr>
-              <a:graphicFrameLocks xmlns:a="http://schemas.openxmlformats.org/drawingml/2006/main" noChangeAspect="1"/>
-            </wp:cNvGraphicFramePr>
-            <a:graphic xmlns:a="http://schemas.openxmlformats.org/drawingml/2006/main">
-              <a:graphicData uri="http://schemas.openxmlformats.org/drawingml/2006/picture">
-                <pic:pic xmlns:pic="http://schemas.openxmlformats.org/drawingml/2006/picture">
-                  <pic:nvPicPr>
-                    <pic:cNvPr id="0" name="Picture 34"/>
-                    <pic:cNvPicPr>
-                      <a:picLocks noChangeAspect="1" noChangeArrowheads="1"/>
-                    </pic:cNvPicPr>
-                  </pic:nvPicPr>
-                  <pic:blipFill>
-                    <a:blip r:embed="rId35" cstate="print"/>
-                    <a:srcRect/>
-                    <a:stretch>
-                      <a:fillRect/>
-                    </a:stretch>
-                  </pic:blipFill>
-                  <pic:spPr bwMode="auto">
-                    <a:xfrm>
-                      <a:off x="0" y="0"/>
-                      <a:ext cx="3894475" cy="2288906"/>
-                    </a:xfrm>
-                    <a:prstGeom prst="rect">
-                      <a:avLst/>
-                    </a:prstGeom>
-                    <a:noFill/>
-                    <a:ln w="9525">
-                      <a:noFill/>
-                      <a:miter lim="800000"/>
-                      <a:headEnd/>
-                      <a:tailEnd/>
-                    </a:ln>
-                  </pic:spPr>
-                </pic:pic>
-              </a:graphicData>
-            </a:graphic>
-          </wp:inline>
-        </w:drawing>
-      </w:r>
-    </w:p>
-    <w:p/>
     <w:sectPr>
       <w:pgSz w:w="11906" w:h="16838"/>
       <w:pgMar w:top="1440" w:right="1800" w:bottom="1440" w:left="1800" w:header="708" w:footer="708" w:gutter="0"/>
@@ -1867,6 +1656,56 @@
 </w:document>
 </file>
 
+<file path=word/endnotes.xml><?xml version="1.0" encoding="utf-8"?>
+<w:endnotes xmlns:ve="http://schemas.openxmlformats.org/markup-compatibility/2006" xmlns:o="urn:schemas-microsoft-com:office:office" xmlns:r="http://schemas.openxmlformats.org/officeDocument/2006/relationships" xmlns:m="http://schemas.openxmlformats.org/officeDocument/2006/math" xmlns:v="urn:schemas-microsoft-com:vml" xmlns:wp="http://schemas.openxmlformats.org/drawingml/2006/wordprocessingDrawing" xmlns:w10="urn:schemas-microsoft-com:office:word" xmlns:w="http://schemas.openxmlformats.org/wordprocessingml/2006/main" xmlns:wne="http://schemas.microsoft.com/office/word/2006/wordml">
+  <w:endnote w:type="separator" w:id="-1">
+    <w:p>
+      <w:pPr>
+        <w:spacing w:after="0"/>
+      </w:pPr>
+      <w:r>
+        <w:separator/>
+      </w:r>
+    </w:p>
+  </w:endnote>
+  <w:endnote w:type="continuationSeparator" w:id="0">
+    <w:p>
+      <w:pPr>
+        <w:spacing w:after="0"/>
+      </w:pPr>
+      <w:r>
+        <w:continuationSeparator/>
+      </w:r>
+    </w:p>
+  </w:endnote>
+</w:endnotes>
+</file>
+
+<file path=word/footnotes.xml><?xml version="1.0" encoding="utf-8"?>
+<w:footnotes xmlns:ve="http://schemas.openxmlformats.org/markup-compatibility/2006" xmlns:o="urn:schemas-microsoft-com:office:office" xmlns:r="http://schemas.openxmlformats.org/officeDocument/2006/relationships" xmlns:m="http://schemas.openxmlformats.org/officeDocument/2006/math" xmlns:v="urn:schemas-microsoft-com:vml" xmlns:wp="http://schemas.openxmlformats.org/drawingml/2006/wordprocessingDrawing" xmlns:w10="urn:schemas-microsoft-com:office:word" xmlns:w="http://schemas.openxmlformats.org/wordprocessingml/2006/main" xmlns:wne="http://schemas.microsoft.com/office/word/2006/wordml">
+  <w:footnote w:type="separator" w:id="-1">
+    <w:p>
+      <w:pPr>
+        <w:spacing w:after="0"/>
+      </w:pPr>
+      <w:r>
+        <w:separator/>
+      </w:r>
+    </w:p>
+  </w:footnote>
+  <w:footnote w:type="continuationSeparator" w:id="0">
+    <w:p>
+      <w:pPr>
+        <w:spacing w:after="0"/>
+      </w:pPr>
+      <w:r>
+        <w:continuationSeparator/>
+      </w:r>
+    </w:p>
+  </w:footnote>
+</w:footnotes>
+</file>
+
 <file path=word/numbering.xml><?xml version="1.0" encoding="utf-8"?>
 <w:numbering xmlns:ve="http://schemas.openxmlformats.org/markup-compatibility/2006" xmlns:o="urn:schemas-microsoft-com:office:office" xmlns:r="http://schemas.openxmlformats.org/officeDocument/2006/relationships" xmlns:m="http://schemas.openxmlformats.org/officeDocument/2006/math" xmlns:v="urn:schemas-microsoft-com:vml" xmlns:wp="http://schemas.openxmlformats.org/drawingml/2006/wordprocessingDrawing" xmlns:w10="urn:schemas-microsoft-com:office:word" xmlns:w="http://schemas.openxmlformats.org/wordprocessingml/2006/main" xmlns:wne="http://schemas.microsoft.com/office/word/2006/wordml">
   <w:abstractNum w:abstractNumId="0">
@@ -1956,6 +1795,92 @@
     </w:lvl>
   </w:abstractNum>
   <w:abstractNum w:abstractNumId="1">
+    <w:nsid w:val="3C5E1E33"/>
+    <w:multiLevelType w:val="hybridMultilevel"/>
+    <w:tmpl w:val="A06A9776"/>
+    <w:lvl w:ilvl="0" w:tplc="0409000F">
+      <w:start w:val="1"/>
+      <w:numFmt w:val="decimal"/>
+      <w:lvlText w:val="%1."/>
+      <w:lvlJc w:val="left"/>
+      <w:pPr>
+        <w:ind w:left="420" w:hanging="420"/>
+      </w:pPr>
+    </w:lvl>
+    <w:lvl w:ilvl="1" w:tplc="04090019" w:tentative="1">
+      <w:start w:val="1"/>
+      <w:numFmt w:val="lowerLetter"/>
+      <w:lvlText w:val="%2)"/>
+      <w:lvlJc w:val="left"/>
+      <w:pPr>
+        <w:ind w:left="840" w:hanging="420"/>
+      </w:pPr>
+    </w:lvl>
+    <w:lvl w:ilvl="2" w:tplc="0409001B" w:tentative="1">
+      <w:start w:val="1"/>
+      <w:numFmt w:val="lowerRoman"/>
+      <w:lvlText w:val="%3."/>
+      <w:lvlJc w:val="right"/>
+      <w:pPr>
+        <w:ind w:left="1260" w:hanging="420"/>
+      </w:pPr>
+    </w:lvl>
+    <w:lvl w:ilvl="3" w:tplc="0409000F" w:tentative="1">
+      <w:start w:val="1"/>
+      <w:numFmt w:val="decimal"/>
+      <w:lvlText w:val="%4."/>
+      <w:lvlJc w:val="left"/>
+      <w:pPr>
+        <w:ind w:left="1680" w:hanging="420"/>
+      </w:pPr>
+    </w:lvl>
+    <w:lvl w:ilvl="4" w:tplc="04090019" w:tentative="1">
+      <w:start w:val="1"/>
+      <w:numFmt w:val="lowerLetter"/>
+      <w:lvlText w:val="%5)"/>
+      <w:lvlJc w:val="left"/>
+      <w:pPr>
+        <w:ind w:left="2100" w:hanging="420"/>
+      </w:pPr>
+    </w:lvl>
+    <w:lvl w:ilvl="5" w:tplc="0409001B" w:tentative="1">
+      <w:start w:val="1"/>
+      <w:numFmt w:val="lowerRoman"/>
+      <w:lvlText w:val="%6."/>
+      <w:lvlJc w:val="right"/>
+      <w:pPr>
+        <w:ind w:left="2520" w:hanging="420"/>
+      </w:pPr>
+    </w:lvl>
+    <w:lvl w:ilvl="6" w:tplc="0409000F" w:tentative="1">
+      <w:start w:val="1"/>
+      <w:numFmt w:val="decimal"/>
+      <w:lvlText w:val="%7."/>
+      <w:lvlJc w:val="left"/>
+      <w:pPr>
+        <w:ind w:left="2940" w:hanging="420"/>
+      </w:pPr>
+    </w:lvl>
+    <w:lvl w:ilvl="7" w:tplc="04090019" w:tentative="1">
+      <w:start w:val="1"/>
+      <w:numFmt w:val="lowerLetter"/>
+      <w:lvlText w:val="%8)"/>
+      <w:lvlJc w:val="left"/>
+      <w:pPr>
+        <w:ind w:left="3360" w:hanging="420"/>
+      </w:pPr>
+    </w:lvl>
+    <w:lvl w:ilvl="8" w:tplc="0409001B" w:tentative="1">
+      <w:start w:val="1"/>
+      <w:numFmt w:val="lowerRoman"/>
+      <w:lvlText w:val="%9."/>
+      <w:lvlJc w:val="right"/>
+      <w:pPr>
+        <w:ind w:left="3780" w:hanging="420"/>
+      </w:pPr>
+    </w:lvl>
+  </w:abstractNum>
+  <w:abstractNum w:abstractNumId="2">
     <w:nsid w:val="49BC70C7"/>
     <w:multiLevelType w:val="hybridMultilevel"/>
     <w:tmpl w:val="F56E1052"/>
@@ -2044,7 +1969,93 @@
       </w:pPr>
     </w:lvl>
   </w:abstractNum>
-  <w:abstractNum w:abstractNumId="2">
+  <w:abstractNum w:abstractNumId="3">
+    <w:nsid w:val="78AC38B5"/>
+    <w:multiLevelType w:val="hybridMultilevel"/>
+    <w:tmpl w:val="6E3A1198"/>
+    <w:lvl w:ilvl="0" w:tplc="0409000F">
+      <w:start w:val="1"/>
+      <w:numFmt w:val="decimal"/>
+      <w:lvlText w:val="%1."/>
+      <w:lvlJc w:val="left"/>
+      <w:pPr>
+        <w:ind w:left="420" w:hanging="420"/>
+      </w:pPr>
+    </w:lvl>
+    <w:lvl w:ilvl="1" w:tplc="04090019" w:tentative="1">
+      <w:start w:val="1"/>
+      <w:numFmt w:val="lowerLetter"/>
+      <w:lvlText w:val="%2)"/>
+      <w:lvlJc w:val="left"/>
+      <w:pPr>
+        <w:ind w:left="840" w:hanging="420"/>
+      </w:pPr>
+    </w:lvl>
+    <w:lvl w:ilvl="2" w:tplc="0409001B" w:tentative="1">
+      <w:start w:val="1"/>
+      <w:numFmt w:val="lowerRoman"/>
+      <w:lvlText w:val="%3."/>
+      <w:lvlJc w:val="right"/>
+      <w:pPr>
+        <w:ind w:left="1260" w:hanging="420"/>
+      </w:pPr>
+    </w:lvl>
+    <w:lvl w:ilvl="3" w:tplc="0409000F" w:tentative="1">
+      <w:start w:val="1"/>
+      <w:numFmt w:val="decimal"/>
+      <w:lvlText w:val="%4."/>
+      <w:lvlJc w:val="left"/>
+      <w:pPr>
+        <w:ind w:left="1680" w:hanging="420"/>
+      </w:pPr>
+    </w:lvl>
+    <w:lvl w:ilvl="4" w:tplc="04090019" w:tentative="1">
+      <w:start w:val="1"/>
+      <w:numFmt w:val="lowerLetter"/>
+      <w:lvlText w:val="%5)"/>
+      <w:lvlJc w:val="left"/>
+      <w:pPr>
+        <w:ind w:left="2100" w:hanging="420"/>
+      </w:pPr>
+    </w:lvl>
+    <w:lvl w:ilvl="5" w:tplc="0409001B" w:tentative="1">
+      <w:start w:val="1"/>
+      <w:numFmt w:val="lowerRoman"/>
+      <w:lvlText w:val="%6."/>
+      <w:lvlJc w:val="right"/>
+      <w:pPr>
+        <w:ind w:left="2520" w:hanging="420"/>
+      </w:pPr>
+    </w:lvl>
+    <w:lvl w:ilvl="6" w:tplc="0409000F" w:tentative="1">
+      <w:start w:val="1"/>
+      <w:numFmt w:val="decimal"/>
+      <w:lvlText w:val="%7."/>
+      <w:lvlJc w:val="left"/>
+      <w:pPr>
+        <w:ind w:left="2940" w:hanging="420"/>
+      </w:pPr>
+    </w:lvl>
+    <w:lvl w:ilvl="7" w:tplc="04090019" w:tentative="1">
+      <w:start w:val="1"/>
+      <w:numFmt w:val="lowerLetter"/>
+      <w:lvlText w:val="%8)"/>
+      <w:lvlJc w:val="left"/>
+      <w:pPr>
+        <w:ind w:left="3360" w:hanging="420"/>
+      </w:pPr>
+    </w:lvl>
+    <w:lvl w:ilvl="8" w:tplc="0409001B" w:tentative="1">
+      <w:start w:val="1"/>
+      <w:numFmt w:val="lowerRoman"/>
+      <w:lvlText w:val="%9."/>
+      <w:lvlJc w:val="right"/>
+      <w:pPr>
+        <w:ind w:left="3780" w:hanging="420"/>
+      </w:pPr>
+    </w:lvl>
+  </w:abstractNum>
+  <w:abstractNum w:abstractNumId="4">
     <w:nsid w:val="7D4B08CA"/>
     <w:multiLevelType w:val="multilevel"/>
     <w:tmpl w:val="0409001F"/>
@@ -2134,10 +2145,16 @@
     <w:abstractNumId w:val="0"/>
   </w:num>
   <w:num w:numId="2">
+    <w:abstractNumId w:val="2"/>
+  </w:num>
+  <w:num w:numId="3">
+    <w:abstractNumId w:val="4"/>
+  </w:num>
+  <w:num w:numId="4">
     <w:abstractNumId w:val="1"/>
   </w:num>
-  <w:num w:numId="3">
-    <w:abstractNumId w:val="2"/>
+  <w:num w:numId="5">
+    <w:abstractNumId w:val="3"/>
   </w:num>
 </w:numbering>
 </file>
@@ -2515,6 +2532,74 @@
       <w:szCs w:val="18"/>
     </w:rPr>
   </w:style>
+  <w:style w:type="paragraph" w:styleId="a6">
+    <w:name w:val="header"/>
+    <w:basedOn w:val="a"/>
+    <w:link w:val="Char1"/>
+    <w:uiPriority w:val="99"/>
+    <w:semiHidden/>
+    <w:unhideWhenUsed/>
+    <w:rsid w:val="00EF5628"/>
+    <w:pPr>
+      <w:pBdr>
+        <w:bottom w:val="single" w:sz="6" w:space="1" w:color="auto"/>
+      </w:pBdr>
+      <w:tabs>
+        <w:tab w:val="center" w:pos="4153"/>
+        <w:tab w:val="right" w:pos="8306"/>
+      </w:tabs>
+      <w:jc w:val="center"/>
+    </w:pPr>
+    <w:rPr>
+      <w:sz w:val="18"/>
+      <w:szCs w:val="18"/>
+    </w:rPr>
+  </w:style>
+  <w:style w:type="character" w:customStyle="1" w:styleId="Char1">
+    <w:name w:val="页眉 Char"/>
+    <w:basedOn w:val="a0"/>
+    <w:link w:val="a6"/>
+    <w:uiPriority w:val="99"/>
+    <w:semiHidden/>
+    <w:rsid w:val="00EF5628"/>
+    <w:rPr>
+      <w:rFonts w:ascii="Tahoma" w:hAnsi="Tahoma"/>
+      <w:sz w:val="18"/>
+      <w:szCs w:val="18"/>
+    </w:rPr>
+  </w:style>
+  <w:style w:type="paragraph" w:styleId="a7">
+    <w:name w:val="footer"/>
+    <w:basedOn w:val="a"/>
+    <w:link w:val="Char2"/>
+    <w:uiPriority w:val="99"/>
+    <w:semiHidden/>
+    <w:unhideWhenUsed/>
+    <w:rsid w:val="00EF5628"/>
+    <w:pPr>
+      <w:tabs>
+        <w:tab w:val="center" w:pos="4153"/>
+        <w:tab w:val="right" w:pos="8306"/>
+      </w:tabs>
+    </w:pPr>
+    <w:rPr>
+      <w:sz w:val="18"/>
+      <w:szCs w:val="18"/>
+    </w:rPr>
+  </w:style>
+  <w:style w:type="character" w:customStyle="1" w:styleId="Char2">
+    <w:name w:val="页脚 Char"/>
+    <w:basedOn w:val="a0"/>
+    <w:link w:val="a7"/>
+    <w:uiPriority w:val="99"/>
+    <w:semiHidden/>
+    <w:rsid w:val="00EF5628"/>
+    <w:rPr>
+      <w:rFonts w:ascii="Tahoma" w:hAnsi="Tahoma"/>
+      <w:sz w:val="18"/>
+      <w:szCs w:val="18"/>
+    </w:rPr>
+  </w:style>
 </w:styles>
 </file>
 

--- a/doc/CentOS7.9部署.docx
+++ b/doc/CentOS7.9部署.docx
@@ -6,12 +6,14 @@
       <w:pPr>
         <w:jc w:val="center"/>
       </w:pPr>
+      <w:proofErr w:type="spellStart"/>
       <w:r>
         <w:rPr>
           <w:rFonts w:hint="eastAsia"/>
         </w:rPr>
         <w:t>linux</w:t>
       </w:r>
+      <w:proofErr w:type="spellEnd"/>
       <w:r>
         <w:rPr>
           <w:rFonts w:hint="eastAsia"/>
@@ -455,12 +457,14 @@
         </w:rPr>
         <w:t>安装</w:t>
       </w:r>
+      <w:proofErr w:type="spellStart"/>
       <w:r>
         <w:rPr>
           <w:rFonts w:hint="eastAsia"/>
         </w:rPr>
         <w:t>mysql</w:t>
       </w:r>
+      <w:proofErr w:type="spellEnd"/>
     </w:p>
     <w:p>
       <w:r>
@@ -1460,11 +1464,6 @@
       </w:r>
     </w:p>
     <w:p>
-      <w:pPr>
-        <w:rPr>
-          <w:rFonts w:hint="eastAsia"/>
-        </w:rPr>
-      </w:pPr>
       <w:r>
         <w:rPr>
           <w:rFonts w:hint="eastAsia"/>
@@ -1525,9 +1524,6 @@
           <w:ilvl w:val="0"/>
           <w:numId w:val="3"/>
         </w:numPr>
-        <w:rPr>
-          <w:rFonts w:hint="eastAsia"/>
-        </w:rPr>
       </w:pPr>
       <w:r>
         <w:rPr>
@@ -1548,9 +1544,9 @@
         </w:rPr>
         <w:drawing>
           <wp:inline distT="0" distB="0" distL="0" distR="0">
-            <wp:extent cx="5274310" cy="2111582"/>
+            <wp:extent cx="5274310" cy="1509829"/>
             <wp:effectExtent l="19050" t="0" r="2540" b="0"/>
-            <wp:docPr id="31" name="图片 7"/>
+            <wp:docPr id="10" name="图片 7"/>
             <wp:cNvGraphicFramePr>
               <a:graphicFrameLocks xmlns:a="http://schemas.openxmlformats.org/drawingml/2006/main" noChangeAspect="1"/>
             </wp:cNvGraphicFramePr>
@@ -1573,7 +1569,59 @@
                   <pic:spPr bwMode="auto">
                     <a:xfrm>
                       <a:off x="0" y="0"/>
-                      <a:ext cx="5274310" cy="2111582"/>
+                      <a:ext cx="5274310" cy="1509829"/>
+                    </a:xfrm>
+                    <a:prstGeom prst="rect">
+                      <a:avLst/>
+                    </a:prstGeom>
+                    <a:noFill/>
+                    <a:ln w="9525">
+                      <a:noFill/>
+                      <a:miter lim="800000"/>
+                      <a:headEnd/>
+                      <a:tailEnd/>
+                    </a:ln>
+                  </pic:spPr>
+                </pic:pic>
+              </a:graphicData>
+            </a:graphic>
+          </wp:inline>
+        </w:drawing>
+      </w:r>
+    </w:p>
+    <w:p>
+      <w:r>
+        <w:rPr>
+          <w:noProof/>
+        </w:rPr>
+        <w:drawing>
+          <wp:inline distT="0" distB="0" distL="0" distR="0">
+            <wp:extent cx="4448175" cy="1562100"/>
+            <wp:effectExtent l="19050" t="0" r="9525" b="0"/>
+            <wp:docPr id="20" name="图片 12"/>
+            <wp:cNvGraphicFramePr>
+              <a:graphicFrameLocks xmlns:a="http://schemas.openxmlformats.org/drawingml/2006/main" noChangeAspect="1"/>
+            </wp:cNvGraphicFramePr>
+            <a:graphic xmlns:a="http://schemas.openxmlformats.org/drawingml/2006/main">
+              <a:graphicData uri="http://schemas.openxmlformats.org/drawingml/2006/picture">
+                <pic:pic xmlns:pic="http://schemas.openxmlformats.org/drawingml/2006/picture">
+                  <pic:nvPicPr>
+                    <pic:cNvPr id="0" name="Picture 12"/>
+                    <pic:cNvPicPr>
+                      <a:picLocks noChangeAspect="1" noChangeArrowheads="1"/>
+                    </pic:cNvPicPr>
+                  </pic:nvPicPr>
+                  <pic:blipFill>
+                    <a:blip r:embed="rId34" cstate="print"/>
+                    <a:srcRect/>
+                    <a:stretch>
+                      <a:fillRect/>
+                    </a:stretch>
+                  </pic:blipFill>
+                  <pic:spPr bwMode="auto">
+                    <a:xfrm>
+                      <a:off x="0" y="0"/>
+                      <a:ext cx="4448175" cy="1562100"/>
                     </a:xfrm>
                     <a:prstGeom prst="rect">
                       <a:avLst/>
@@ -1617,7 +1665,7 @@
                     </pic:cNvPicPr>
                   </pic:nvPicPr>
                   <pic:blipFill>
-                    <a:blip r:embed="rId34" cstate="print"/>
+                    <a:blip r:embed="rId35" cstate="print"/>
                     <a:srcRect/>
                     <a:stretch>
                       <a:fillRect/>

--- a/doc/CentOS7.9部署.docx
+++ b/doc/CentOS7.9部署.docx
@@ -6,14 +6,12 @@
       <w:pPr>
         <w:jc w:val="center"/>
       </w:pPr>
-      <w:proofErr w:type="spellStart"/>
       <w:r>
         <w:rPr>
           <w:rFonts w:hint="eastAsia"/>
         </w:rPr>
         <w:t>linux</w:t>
       </w:r>
-      <w:proofErr w:type="spellEnd"/>
       <w:r>
         <w:rPr>
           <w:rFonts w:hint="eastAsia"/>
@@ -24,7 +22,19 @@
         <w:rPr>
           <w:rFonts w:hint="eastAsia"/>
         </w:rPr>
-        <w:t xml:space="preserve"> v3.</w:t>
+        <w:t xml:space="preserve"> v</w:t>
+      </w:r>
+      <w:r>
+        <w:rPr>
+          <w:rFonts w:hint="eastAsia"/>
+        </w:rPr>
+        <w:t>4</w:t>
+      </w:r>
+      <w:r>
+        <w:rPr>
+          <w:rFonts w:hint="eastAsia"/>
+        </w:rPr>
+        <w:t>.</w:t>
       </w:r>
       <w:r>
         <w:rPr>
@@ -457,14 +467,12 @@
         </w:rPr>
         <w:t>安装</w:t>
       </w:r>
-      <w:proofErr w:type="spellStart"/>
       <w:r>
         <w:rPr>
           <w:rFonts w:hint="eastAsia"/>
         </w:rPr>
         <w:t>mysql</w:t>
       </w:r>
-      <w:proofErr w:type="spellEnd"/>
     </w:p>
     <w:p>
       <w:r>
@@ -1006,6 +1014,9 @@
           <w:ilvl w:val="0"/>
           <w:numId w:val="3"/>
         </w:numPr>
+        <w:rPr>
+          <w:rFonts w:hint="eastAsia"/>
+        </w:rPr>
       </w:pPr>
       <w:r>
         <w:rPr>
@@ -1018,14 +1029,13 @@
     <w:p>
       <w:r>
         <w:rPr>
-          <w:rFonts w:hint="eastAsia"/>
           <w:noProof/>
         </w:rPr>
         <w:drawing>
           <wp:inline distT="0" distB="0" distL="0" distR="0">
-            <wp:extent cx="5274310" cy="1797312"/>
+            <wp:extent cx="5274310" cy="1345787"/>
             <wp:effectExtent l="19050" t="0" r="2540" b="0"/>
-            <wp:docPr id="18" name="图片 4"/>
+            <wp:docPr id="24" name="图片 6" descr="D:\用户目录\我的文档\WeChat Files\wxid_yxaican6phkd21\FileStorage\Temp\1680683167500.png"/>
             <wp:cNvGraphicFramePr>
               <a:graphicFrameLocks xmlns:a="http://schemas.openxmlformats.org/drawingml/2006/main" noChangeAspect="1"/>
             </wp:cNvGraphicFramePr>
@@ -1033,7 +1043,7 @@
               <a:graphicData uri="http://schemas.openxmlformats.org/drawingml/2006/picture">
                 <pic:pic xmlns:pic="http://schemas.openxmlformats.org/drawingml/2006/picture">
                   <pic:nvPicPr>
-                    <pic:cNvPr id="0" name="Picture 4"/>
+                    <pic:cNvPr id="0" name="Picture 6" descr="D:\用户目录\我的文档\WeChat Files\wxid_yxaican6phkd21\FileStorage\Temp\1680683167500.png"/>
                     <pic:cNvPicPr>
                       <a:picLocks noChangeAspect="1" noChangeArrowheads="1"/>
                     </pic:cNvPicPr>
@@ -1048,7 +1058,7 @@
                   <pic:spPr bwMode="auto">
                     <a:xfrm>
                       <a:off x="0" y="0"/>
-                      <a:ext cx="5274310" cy="1797312"/>
+                      <a:ext cx="5274310" cy="1345787"/>
                     </a:xfrm>
                     <a:prstGeom prst="rect">
                       <a:avLst/>
@@ -1075,9 +1085,9 @@
         </w:rPr>
         <w:drawing>
           <wp:inline distT="0" distB="0" distL="0" distR="0">
-            <wp:extent cx="4726170" cy="5217129"/>
-            <wp:effectExtent l="19050" t="0" r="0" b="0"/>
-            <wp:docPr id="15" name="图片 1"/>
+            <wp:extent cx="5274310" cy="4660809"/>
+            <wp:effectExtent l="19050" t="0" r="2540" b="0"/>
+            <wp:docPr id="26" name="图片 7" descr="D:\用户目录\我的文档\WeChat Files\wxid_yxaican6phkd21\FileStorage\Temp\1680684055634.png"/>
             <wp:cNvGraphicFramePr>
               <a:graphicFrameLocks xmlns:a="http://schemas.openxmlformats.org/drawingml/2006/main" noChangeAspect="1"/>
             </wp:cNvGraphicFramePr>
@@ -1085,7 +1095,7 @@
               <a:graphicData uri="http://schemas.openxmlformats.org/drawingml/2006/picture">
                 <pic:pic xmlns:pic="http://schemas.openxmlformats.org/drawingml/2006/picture">
                   <pic:nvPicPr>
-                    <pic:cNvPr id="0" name="Picture 1"/>
+                    <pic:cNvPr id="0" name="Picture 7" descr="D:\用户目录\我的文档\WeChat Files\wxid_yxaican6phkd21\FileStorage\Temp\1680684055634.png"/>
                     <pic:cNvPicPr>
                       <a:picLocks noChangeAspect="1" noChangeArrowheads="1"/>
                     </pic:cNvPicPr>
@@ -1100,7 +1110,7 @@
                   <pic:spPr bwMode="auto">
                     <a:xfrm>
                       <a:off x="0" y="0"/>
-                      <a:ext cx="4726379" cy="5217359"/>
+                      <a:ext cx="5274310" cy="4660809"/>
                     </a:xfrm>
                     <a:prstGeom prst="rect">
                       <a:avLst/>
@@ -1123,15 +1133,14 @@
     <w:p>
       <w:r>
         <w:rPr>
-          <w:rFonts w:hint="eastAsia"/>
           <w:noProof/>
         </w:rPr>
         <w:lastRenderedPageBreak/>
         <w:drawing>
           <wp:inline distT="0" distB="0" distL="0" distR="0">
-            <wp:extent cx="5274310" cy="2405354"/>
+            <wp:extent cx="5274310" cy="2231725"/>
             <wp:effectExtent l="19050" t="0" r="2540" b="0"/>
-            <wp:docPr id="21" name="图片 7"/>
+            <wp:docPr id="30" name="图片 8"/>
             <wp:cNvGraphicFramePr>
               <a:graphicFrameLocks xmlns:a="http://schemas.openxmlformats.org/drawingml/2006/main" noChangeAspect="1"/>
             </wp:cNvGraphicFramePr>
@@ -1139,7 +1148,7 @@
               <a:graphicData uri="http://schemas.openxmlformats.org/drawingml/2006/picture">
                 <pic:pic xmlns:pic="http://schemas.openxmlformats.org/drawingml/2006/picture">
                   <pic:nvPicPr>
-                    <pic:cNvPr id="0" name="Picture 7"/>
+                    <pic:cNvPr id="0" name="Picture 8"/>
                     <pic:cNvPicPr>
                       <a:picLocks noChangeAspect="1" noChangeArrowheads="1"/>
                     </pic:cNvPicPr>
@@ -1154,7 +1163,7 @@
                   <pic:spPr bwMode="auto">
                     <a:xfrm>
                       <a:off x="0" y="0"/>
-                      <a:ext cx="5274310" cy="2405354"/>
+                      <a:ext cx="5274310" cy="2231725"/>
                     </a:xfrm>
                     <a:prstGeom prst="rect">
                       <a:avLst/>
@@ -1177,14 +1186,13 @@
     <w:p>
       <w:r>
         <w:rPr>
-          <w:rFonts w:hint="eastAsia"/>
           <w:noProof/>
         </w:rPr>
         <w:drawing>
           <wp:inline distT="0" distB="0" distL="0" distR="0">
-            <wp:extent cx="3051854" cy="2378569"/>
+            <wp:extent cx="4047983" cy="3161878"/>
             <wp:effectExtent l="19050" t="0" r="0" b="0"/>
-            <wp:docPr id="29" name="图片 24"/>
+            <wp:docPr id="31" name="图片 11"/>
             <wp:cNvGraphicFramePr>
               <a:graphicFrameLocks xmlns:a="http://schemas.openxmlformats.org/drawingml/2006/main" noChangeAspect="1"/>
             </wp:cNvGraphicFramePr>
@@ -1192,7 +1200,7 @@
               <a:graphicData uri="http://schemas.openxmlformats.org/drawingml/2006/picture">
                 <pic:pic xmlns:pic="http://schemas.openxmlformats.org/drawingml/2006/picture">
                   <pic:nvPicPr>
-                    <pic:cNvPr id="0" name="Picture 24"/>
+                    <pic:cNvPr id="0" name="Picture 11"/>
                     <pic:cNvPicPr>
                       <a:picLocks noChangeAspect="1" noChangeArrowheads="1"/>
                     </pic:cNvPicPr>
@@ -1207,7 +1215,7 @@
                   <pic:spPr bwMode="auto">
                     <a:xfrm>
                       <a:off x="0" y="0"/>
-                      <a:ext cx="3051727" cy="2378470"/>
+                      <a:ext cx="4048420" cy="3162219"/>
                     </a:xfrm>
                     <a:prstGeom prst="rect">
                       <a:avLst/>
@@ -1234,9 +1242,9 @@
         </w:rPr>
         <w:drawing>
           <wp:inline distT="0" distB="0" distL="0" distR="0">
-            <wp:extent cx="5274310" cy="2663590"/>
-            <wp:effectExtent l="19050" t="0" r="2540" b="0"/>
-            <wp:docPr id="27" name="图片 20"/>
+            <wp:extent cx="5267960" cy="2675255"/>
+            <wp:effectExtent l="19050" t="0" r="8890" b="0"/>
+            <wp:docPr id="34" name="图片 12"/>
             <wp:cNvGraphicFramePr>
               <a:graphicFrameLocks xmlns:a="http://schemas.openxmlformats.org/drawingml/2006/main" noChangeAspect="1"/>
             </wp:cNvGraphicFramePr>
@@ -1244,7 +1252,7 @@
               <a:graphicData uri="http://schemas.openxmlformats.org/drawingml/2006/picture">
                 <pic:pic xmlns:pic="http://schemas.openxmlformats.org/drawingml/2006/picture">
                   <pic:nvPicPr>
-                    <pic:cNvPr id="0" name="Picture 20"/>
+                    <pic:cNvPr id="0" name="Picture 12"/>
                     <pic:cNvPicPr>
                       <a:picLocks noChangeAspect="1" noChangeArrowheads="1"/>
                     </pic:cNvPicPr>
@@ -1259,7 +1267,7 @@
                   <pic:spPr bwMode="auto">
                     <a:xfrm>
                       <a:off x="0" y="0"/>
-                      <a:ext cx="5274310" cy="2663590"/>
+                      <a:ext cx="5267960" cy="2675255"/>
                     </a:xfrm>
                     <a:prstGeom prst="rect">
                       <a:avLst/>
@@ -1288,9 +1296,9 @@
         <w:lastRenderedPageBreak/>
         <w:drawing>
           <wp:inline distT="0" distB="0" distL="0" distR="0">
-            <wp:extent cx="5274945" cy="2584450"/>
-            <wp:effectExtent l="19050" t="0" r="1905" b="0"/>
-            <wp:docPr id="6" name="图片 1"/>
+            <wp:extent cx="5267960" cy="2593340"/>
+            <wp:effectExtent l="19050" t="0" r="8890" b="0"/>
+            <wp:docPr id="35" name="图片 13"/>
             <wp:cNvGraphicFramePr>
               <a:graphicFrameLocks xmlns:a="http://schemas.openxmlformats.org/drawingml/2006/main" noChangeAspect="1"/>
             </wp:cNvGraphicFramePr>
@@ -1298,7 +1306,7 @@
               <a:graphicData uri="http://schemas.openxmlformats.org/drawingml/2006/picture">
                 <pic:pic xmlns:pic="http://schemas.openxmlformats.org/drawingml/2006/picture">
                   <pic:nvPicPr>
-                    <pic:cNvPr id="0" name="Picture 1"/>
+                    <pic:cNvPr id="0" name="Picture 13"/>
                     <pic:cNvPicPr>
                       <a:picLocks noChangeAspect="1" noChangeArrowheads="1"/>
                     </pic:cNvPicPr>
@@ -1313,7 +1321,7 @@
                   <pic:spPr bwMode="auto">
                     <a:xfrm>
                       <a:off x="0" y="0"/>
-                      <a:ext cx="5274945" cy="2584450"/>
+                      <a:ext cx="5267960" cy="2593340"/>
                     </a:xfrm>
                     <a:prstGeom prst="rect">
                       <a:avLst/>
@@ -1362,13 +1370,15 @@
       <w:r>
         <w:rPr>
           <w:rFonts w:hint="eastAsia"/>
+          <w:b w:val="0"/>
+          <w:bCs w:val="0"/>
           <w:noProof/>
         </w:rPr>
         <w:drawing>
           <wp:inline distT="0" distB="0" distL="0" distR="0">
-            <wp:extent cx="5274310" cy="1000899"/>
+            <wp:extent cx="5274310" cy="1128262"/>
             <wp:effectExtent l="19050" t="0" r="2540" b="0"/>
-            <wp:docPr id="7" name="图片 2"/>
+            <wp:docPr id="36" name="图片 14"/>
             <wp:cNvGraphicFramePr>
               <a:graphicFrameLocks xmlns:a="http://schemas.openxmlformats.org/drawingml/2006/main" noChangeAspect="1"/>
             </wp:cNvGraphicFramePr>
@@ -1376,7 +1386,7 @@
               <a:graphicData uri="http://schemas.openxmlformats.org/drawingml/2006/picture">
                 <pic:pic xmlns:pic="http://schemas.openxmlformats.org/drawingml/2006/picture">
                   <pic:nvPicPr>
-                    <pic:cNvPr id="0" name="Picture 2"/>
+                    <pic:cNvPr id="0" name="Picture 14"/>
                     <pic:cNvPicPr>
                       <a:picLocks noChangeAspect="1" noChangeArrowheads="1"/>
                     </pic:cNvPicPr>
@@ -1391,7 +1401,7 @@
                   <pic:spPr bwMode="auto">
                     <a:xfrm>
                       <a:off x="0" y="0"/>
-                      <a:ext cx="5274310" cy="1000899"/>
+                      <a:ext cx="5274310" cy="1128262"/>
                     </a:xfrm>
                     <a:prstGeom prst="rect">
                       <a:avLst/>
@@ -1418,9 +1428,9 @@
         </w:rPr>
         <w:drawing>
           <wp:inline distT="0" distB="0" distL="0" distR="0">
-            <wp:extent cx="2755238" cy="1519450"/>
-            <wp:effectExtent l="19050" t="0" r="7012" b="0"/>
-            <wp:docPr id="28" name="图片 6"/>
+            <wp:extent cx="5267960" cy="1276350"/>
+            <wp:effectExtent l="19050" t="0" r="8890" b="0"/>
+            <wp:docPr id="37" name="图片 17"/>
             <wp:cNvGraphicFramePr>
               <a:graphicFrameLocks xmlns:a="http://schemas.openxmlformats.org/drawingml/2006/main" noChangeAspect="1"/>
             </wp:cNvGraphicFramePr>
@@ -1428,7 +1438,7 @@
               <a:graphicData uri="http://schemas.openxmlformats.org/drawingml/2006/picture">
                 <pic:pic xmlns:pic="http://schemas.openxmlformats.org/drawingml/2006/picture">
                   <pic:nvPicPr>
-                    <pic:cNvPr id="0" name="Picture 6"/>
+                    <pic:cNvPr id="0" name="Picture 17"/>
                     <pic:cNvPicPr>
                       <a:picLocks noChangeAspect="1" noChangeArrowheads="1"/>
                     </pic:cNvPicPr>
@@ -1443,7 +1453,7 @@
                   <pic:spPr bwMode="auto">
                     <a:xfrm>
                       <a:off x="0" y="0"/>
-                      <a:ext cx="2755238" cy="1519450"/>
+                      <a:ext cx="5267960" cy="1276350"/>
                     </a:xfrm>
                     <a:prstGeom prst="rect">
                       <a:avLst/>
@@ -1524,174 +1534,23 @@
           <w:ilvl w:val="0"/>
           <w:numId w:val="3"/>
         </w:numPr>
-      </w:pPr>
-      <w:r>
         <w:rPr>
           <w:rFonts w:hint="eastAsia"/>
         </w:rPr>
+      </w:pPr>
+      <w:r>
+        <w:rPr>
+          <w:rFonts w:hint="eastAsia"/>
+        </w:rPr>
         <w:t>启动移动端</w:t>
       </w:r>
     </w:p>
     <w:p>
-      <w:pPr>
+      <w:r>
         <w:rPr>
           <w:rFonts w:hint="eastAsia"/>
         </w:rPr>
-      </w:pPr>
-      <w:r>
-        <w:rPr>
-          <w:noProof/>
-        </w:rPr>
-        <w:drawing>
-          <wp:inline distT="0" distB="0" distL="0" distR="0">
-            <wp:extent cx="5274310" cy="1509829"/>
-            <wp:effectExtent l="19050" t="0" r="2540" b="0"/>
-            <wp:docPr id="10" name="图片 7"/>
-            <wp:cNvGraphicFramePr>
-              <a:graphicFrameLocks xmlns:a="http://schemas.openxmlformats.org/drawingml/2006/main" noChangeAspect="1"/>
-            </wp:cNvGraphicFramePr>
-            <a:graphic xmlns:a="http://schemas.openxmlformats.org/drawingml/2006/main">
-              <a:graphicData uri="http://schemas.openxmlformats.org/drawingml/2006/picture">
-                <pic:pic xmlns:pic="http://schemas.openxmlformats.org/drawingml/2006/picture">
-                  <pic:nvPicPr>
-                    <pic:cNvPr id="0" name="Picture 7"/>
-                    <pic:cNvPicPr>
-                      <a:picLocks noChangeAspect="1" noChangeArrowheads="1"/>
-                    </pic:cNvPicPr>
-                  </pic:nvPicPr>
-                  <pic:blipFill>
-                    <a:blip r:embed="rId33" cstate="print"/>
-                    <a:srcRect/>
-                    <a:stretch>
-                      <a:fillRect/>
-                    </a:stretch>
-                  </pic:blipFill>
-                  <pic:spPr bwMode="auto">
-                    <a:xfrm>
-                      <a:off x="0" y="0"/>
-                      <a:ext cx="5274310" cy="1509829"/>
-                    </a:xfrm>
-                    <a:prstGeom prst="rect">
-                      <a:avLst/>
-                    </a:prstGeom>
-                    <a:noFill/>
-                    <a:ln w="9525">
-                      <a:noFill/>
-                      <a:miter lim="800000"/>
-                      <a:headEnd/>
-                      <a:tailEnd/>
-                    </a:ln>
-                  </pic:spPr>
-                </pic:pic>
-              </a:graphicData>
-            </a:graphic>
-          </wp:inline>
-        </w:drawing>
-      </w:r>
-    </w:p>
-    <w:p>
-      <w:r>
-        <w:rPr>
-          <w:noProof/>
-        </w:rPr>
-        <w:drawing>
-          <wp:inline distT="0" distB="0" distL="0" distR="0">
-            <wp:extent cx="4448175" cy="1562100"/>
-            <wp:effectExtent l="19050" t="0" r="9525" b="0"/>
-            <wp:docPr id="20" name="图片 12"/>
-            <wp:cNvGraphicFramePr>
-              <a:graphicFrameLocks xmlns:a="http://schemas.openxmlformats.org/drawingml/2006/main" noChangeAspect="1"/>
-            </wp:cNvGraphicFramePr>
-            <a:graphic xmlns:a="http://schemas.openxmlformats.org/drawingml/2006/main">
-              <a:graphicData uri="http://schemas.openxmlformats.org/drawingml/2006/picture">
-                <pic:pic xmlns:pic="http://schemas.openxmlformats.org/drawingml/2006/picture">
-                  <pic:nvPicPr>
-                    <pic:cNvPr id="0" name="Picture 12"/>
-                    <pic:cNvPicPr>
-                      <a:picLocks noChangeAspect="1" noChangeArrowheads="1"/>
-                    </pic:cNvPicPr>
-                  </pic:nvPicPr>
-                  <pic:blipFill>
-                    <a:blip r:embed="rId34" cstate="print"/>
-                    <a:srcRect/>
-                    <a:stretch>
-                      <a:fillRect/>
-                    </a:stretch>
-                  </pic:blipFill>
-                  <pic:spPr bwMode="auto">
-                    <a:xfrm>
-                      <a:off x="0" y="0"/>
-                      <a:ext cx="4448175" cy="1562100"/>
-                    </a:xfrm>
-                    <a:prstGeom prst="rect">
-                      <a:avLst/>
-                    </a:prstGeom>
-                    <a:noFill/>
-                    <a:ln w="9525">
-                      <a:noFill/>
-                      <a:miter lim="800000"/>
-                      <a:headEnd/>
-                      <a:tailEnd/>
-                    </a:ln>
-                  </pic:spPr>
-                </pic:pic>
-              </a:graphicData>
-            </a:graphic>
-          </wp:inline>
-        </w:drawing>
-      </w:r>
-    </w:p>
-    <w:p>
-      <w:r>
-        <w:rPr>
-          <w:noProof/>
-        </w:rPr>
-        <w:lastRenderedPageBreak/>
-        <w:drawing>
-          <wp:inline distT="0" distB="0" distL="0" distR="0">
-            <wp:extent cx="1676634" cy="2907143"/>
-            <wp:effectExtent l="19050" t="0" r="0" b="0"/>
-            <wp:docPr id="32" name="图片 10"/>
-            <wp:cNvGraphicFramePr>
-              <a:graphicFrameLocks xmlns:a="http://schemas.openxmlformats.org/drawingml/2006/main" noChangeAspect="1"/>
-            </wp:cNvGraphicFramePr>
-            <a:graphic xmlns:a="http://schemas.openxmlformats.org/drawingml/2006/main">
-              <a:graphicData uri="http://schemas.openxmlformats.org/drawingml/2006/picture">
-                <pic:pic xmlns:pic="http://schemas.openxmlformats.org/drawingml/2006/picture">
-                  <pic:nvPicPr>
-                    <pic:cNvPr id="0" name="Picture 10"/>
-                    <pic:cNvPicPr>
-                      <a:picLocks noChangeAspect="1" noChangeArrowheads="1"/>
-                    </pic:cNvPicPr>
-                  </pic:nvPicPr>
-                  <pic:blipFill>
-                    <a:blip r:embed="rId35" cstate="print"/>
-                    <a:srcRect/>
-                    <a:stretch>
-                      <a:fillRect/>
-                    </a:stretch>
-                  </pic:blipFill>
-                  <pic:spPr bwMode="auto">
-                    <a:xfrm>
-                      <a:off x="0" y="0"/>
-                      <a:ext cx="1676634" cy="2907143"/>
-                    </a:xfrm>
-                    <a:prstGeom prst="rect">
-                      <a:avLst/>
-                    </a:prstGeom>
-                    <a:noFill/>
-                    <a:ln w="9525">
-                      <a:noFill/>
-                      <a:miter lim="800000"/>
-                      <a:headEnd/>
-                      <a:tailEnd/>
-                    </a:ln>
-                  </pic:spPr>
-                </pic:pic>
-              </a:graphicData>
-            </a:graphic>
-          </wp:inline>
-        </w:drawing>
+        <w:t>暂未实现</w:t>
       </w:r>
     </w:p>
     <w:sectPr>

--- a/doc/CentOS7.9部署.docx
+++ b/doc/CentOS7.9部署.docx
@@ -1014,9 +1014,6 @@
           <w:ilvl w:val="0"/>
           <w:numId w:val="3"/>
         </w:numPr>
-        <w:rPr>
-          <w:rFonts w:hint="eastAsia"/>
-        </w:rPr>
       </w:pPr>
       <w:r>
         <w:rPr>
@@ -1534,23 +1531,165 @@
           <w:ilvl w:val="0"/>
           <w:numId w:val="3"/>
         </w:numPr>
+      </w:pPr>
+      <w:r>
         <w:rPr>
           <w:rFonts w:hint="eastAsia"/>
         </w:rPr>
-      </w:pPr>
+        <w:t>启动移动端</w:t>
+      </w:r>
+    </w:p>
+    <w:p>
       <w:r>
         <w:rPr>
           <w:rFonts w:hint="eastAsia"/>
-        </w:rPr>
-        <w:t>启动移动端</w:t>
-      </w:r>
-    </w:p>
-    <w:p>
-      <w:r>
-        <w:rPr>
-          <w:rFonts w:hint="eastAsia"/>
-        </w:rPr>
-        <w:t>暂未实现</w:t>
+          <w:noProof/>
+        </w:rPr>
+        <w:drawing>
+          <wp:inline distT="0" distB="0" distL="0" distR="0">
+            <wp:extent cx="5274310" cy="821479"/>
+            <wp:effectExtent l="19050" t="0" r="2540" b="0"/>
+            <wp:docPr id="18" name="图片 3"/>
+            <wp:cNvGraphicFramePr>
+              <a:graphicFrameLocks xmlns:a="http://schemas.openxmlformats.org/drawingml/2006/main" noChangeAspect="1"/>
+            </wp:cNvGraphicFramePr>
+            <a:graphic xmlns:a="http://schemas.openxmlformats.org/drawingml/2006/main">
+              <a:graphicData uri="http://schemas.openxmlformats.org/drawingml/2006/picture">
+                <pic:pic xmlns:pic="http://schemas.openxmlformats.org/drawingml/2006/picture">
+                  <pic:nvPicPr>
+                    <pic:cNvPr id="0" name="Picture 3"/>
+                    <pic:cNvPicPr>
+                      <a:picLocks noChangeAspect="1" noChangeArrowheads="1"/>
+                    </pic:cNvPicPr>
+                  </pic:nvPicPr>
+                  <pic:blipFill>
+                    <a:blip r:embed="rId33" cstate="print"/>
+                    <a:srcRect/>
+                    <a:stretch>
+                      <a:fillRect/>
+                    </a:stretch>
+                  </pic:blipFill>
+                  <pic:spPr bwMode="auto">
+                    <a:xfrm>
+                      <a:off x="0" y="0"/>
+                      <a:ext cx="5274310" cy="821479"/>
+                    </a:xfrm>
+                    <a:prstGeom prst="rect">
+                      <a:avLst/>
+                    </a:prstGeom>
+                    <a:noFill/>
+                    <a:ln w="9525">
+                      <a:noFill/>
+                      <a:miter lim="800000"/>
+                      <a:headEnd/>
+                      <a:tailEnd/>
+                    </a:ln>
+                  </pic:spPr>
+                </pic:pic>
+              </a:graphicData>
+            </a:graphic>
+          </wp:inline>
+        </w:drawing>
+      </w:r>
+    </w:p>
+    <w:p>
+      <w:r>
+        <w:rPr>
+          <w:noProof/>
+        </w:rPr>
+        <w:drawing>
+          <wp:inline distT="0" distB="0" distL="0" distR="0">
+            <wp:extent cx="4448175" cy="1562100"/>
+            <wp:effectExtent l="19050" t="0" r="9525" b="0"/>
+            <wp:docPr id="10" name="图片 12"/>
+            <wp:cNvGraphicFramePr>
+              <a:graphicFrameLocks xmlns:a="http://schemas.openxmlformats.org/drawingml/2006/main" noChangeAspect="1"/>
+            </wp:cNvGraphicFramePr>
+            <a:graphic xmlns:a="http://schemas.openxmlformats.org/drawingml/2006/main">
+              <a:graphicData uri="http://schemas.openxmlformats.org/drawingml/2006/picture">
+                <pic:pic xmlns:pic="http://schemas.openxmlformats.org/drawingml/2006/picture">
+                  <pic:nvPicPr>
+                    <pic:cNvPr id="0" name="Picture 12"/>
+                    <pic:cNvPicPr>
+                      <a:picLocks noChangeAspect="1" noChangeArrowheads="1"/>
+                    </pic:cNvPicPr>
+                  </pic:nvPicPr>
+                  <pic:blipFill>
+                    <a:blip r:embed="rId34" cstate="print"/>
+                    <a:srcRect/>
+                    <a:stretch>
+                      <a:fillRect/>
+                    </a:stretch>
+                  </pic:blipFill>
+                  <pic:spPr bwMode="auto">
+                    <a:xfrm>
+                      <a:off x="0" y="0"/>
+                      <a:ext cx="4448175" cy="1562100"/>
+                    </a:xfrm>
+                    <a:prstGeom prst="rect">
+                      <a:avLst/>
+                    </a:prstGeom>
+                    <a:noFill/>
+                    <a:ln w="9525">
+                      <a:noFill/>
+                      <a:miter lim="800000"/>
+                      <a:headEnd/>
+                      <a:tailEnd/>
+                    </a:ln>
+                  </pic:spPr>
+                </pic:pic>
+              </a:graphicData>
+            </a:graphic>
+          </wp:inline>
+        </w:drawing>
+      </w:r>
+    </w:p>
+    <w:p>
+      <w:r>
+        <w:lastRenderedPageBreak/>
+        <w:drawing>
+          <wp:inline distT="0" distB="0" distL="0" distR="0">
+            <wp:extent cx="1676634" cy="2907143"/>
+            <wp:effectExtent l="19050" t="0" r="0" b="0"/>
+            <wp:docPr id="1" name="图片 1"/>
+            <wp:cNvGraphicFramePr/>
+            <a:graphic xmlns:a="http://schemas.openxmlformats.org/drawingml/2006/main">
+              <a:graphicData uri="http://schemas.openxmlformats.org/drawingml/2006/picture">
+                <pic:pic xmlns:pic="http://schemas.openxmlformats.org/drawingml/2006/picture">
+                  <pic:nvPicPr>
+                    <pic:cNvPr id="0" name="Picture 10"/>
+                    <pic:cNvPicPr>
+                      <a:picLocks noChangeAspect="1" noChangeArrowheads="1"/>
+                    </pic:cNvPicPr>
+                  </pic:nvPicPr>
+                  <pic:blipFill>
+                    <a:blip r:embed="rId35" cstate="print"/>
+                    <a:srcRect/>
+                    <a:stretch>
+                      <a:fillRect/>
+                    </a:stretch>
+                  </pic:blipFill>
+                  <pic:spPr bwMode="auto">
+                    <a:xfrm>
+                      <a:off x="0" y="0"/>
+                      <a:ext cx="1676634" cy="2907143"/>
+                    </a:xfrm>
+                    <a:prstGeom prst="rect">
+                      <a:avLst/>
+                    </a:prstGeom>
+                    <a:noFill/>
+                    <a:ln w="9525">
+                      <a:noFill/>
+                      <a:miter lim="800000"/>
+                      <a:headEnd/>
+                      <a:tailEnd/>
+                    </a:ln>
+                  </pic:spPr>
+                </pic:pic>
+              </a:graphicData>
+            </a:graphic>
+          </wp:inline>
+        </w:drawing>
       </w:r>
     </w:p>
     <w:sectPr>
